--- a/code/honors_option_report.docx
+++ b/code/honors_option_report.docx
@@ -31,10 +31,21 @@
         <w:ind w:firstLine="720"/>
       </w:pPr>
       <w:r>
-        <w:t>Active contour analysis, also know as snakes, is method to segment ROI (regions of interest) from images.</w:t>
-      </w:r>
-      <w:r>
-        <w:t xml:space="preserve"> It takes a 2-D grayscale image and identifies the foreground and backgro</w:t>
+        <w:t xml:space="preserve">Active contour analysis, also know as snakes, is </w:t>
+      </w:r>
+      <w:r>
+        <w:t xml:space="preserve">a </w:t>
+      </w:r>
+      <w:r>
+        <w:t>method to segment ROI (regions of interest) from images.</w:t>
+      </w:r>
+      <w:r>
+        <w:t xml:space="preserve"> It takes a 2-D grays</w:t>
+      </w:r>
+      <w:bookmarkStart w:id="0" w:name="_GoBack"/>
+      <w:bookmarkEnd w:id="0"/>
+      <w:r>
+        <w:t>cale image and identifies the foreground and backgro</w:t>
       </w:r>
       <w:r>
         <w:t>und given a mask. The theory beh</w:t>
@@ -791,7 +802,7 @@
         <w:rPr>
           <w:position w:val="-30"/>
         </w:rPr>
-        <w:object w:dxaOrig="4460" w:dyaOrig="700" w14:anchorId="4ED70FB7">
+        <w:pict w14:anchorId="4ED70FB7">
           <v:shapetype id="_x0000_t75" coordsize="21600,21600" o:spt="75" o:preferrelative="t" path="m@4@5l@4@11@9@11@9@5xe" filled="f" stroked="f">
             <v:stroke joinstyle="miter"/>
             <v:formulas>
@@ -811,11 +822,10 @@
             <v:path o:extrusionok="f" gradientshapeok="t" o:connecttype="rect"/>
             <o:lock v:ext="edit" aspectratio="t"/>
           </v:shapetype>
-          <v:shape id="_x0000_i1025" type="#_x0000_t75" style="width:223pt;height:35pt" o:ole="">
+          <v:shape id="_x0000_i1025" type="#_x0000_t75" style="width:223pt;height:35pt">
             <v:imagedata r:id="rId9" o:title=""/>
           </v:shape>
-          <o:OLEObject Type="Embed" ProgID="Equation.3" ShapeID="_x0000_i1025" DrawAspect="Content" ObjectID="_1322733774" r:id="rId10"/>
-        </w:object>
+        </w:pict>
       </w:r>
     </w:p>
     <w:p>
@@ -853,12 +863,11 @@
         <w:rPr>
           <w:position w:val="-16"/>
         </w:rPr>
-        <w:object w:dxaOrig="2460" w:dyaOrig="440" w14:anchorId="14CD0943">
-          <v:shape id="_x0000_i1026" type="#_x0000_t75" style="width:123pt;height:22pt" o:ole="">
-            <v:imagedata r:id="rId11" o:title=""/>
+        <w:pict w14:anchorId="14CD0943">
+          <v:shape id="_x0000_i1026" type="#_x0000_t75" style="width:123pt;height:22pt">
+            <v:imagedata r:id="rId10" o:title=""/>
           </v:shape>
-          <o:OLEObject Type="Embed" ProgID="Equation.3" ShapeID="_x0000_i1026" DrawAspect="Content" ObjectID="_1322733775" r:id="rId12"/>
-        </w:object>
+        </w:pict>
       </w:r>
     </w:p>
     <w:p/>
@@ -1015,17 +1024,15 @@
           <w:szCs w:val="26"/>
         </w:rPr>
         <w:sectPr>
-          <w:headerReference w:type="default" r:id="rId13"/>
-          <w:footerReference w:type="even" r:id="rId14"/>
-          <w:footerReference w:type="default" r:id="rId15"/>
+          <w:headerReference w:type="default" r:id="rId11"/>
+          <w:footerReference w:type="even" r:id="rId12"/>
+          <w:footerReference w:type="default" r:id="rId13"/>
           <w:pgSz w:w="12240" w:h="15840"/>
           <w:pgMar w:top="1440" w:right="1440" w:bottom="806" w:left="1440" w:header="720" w:footer="720" w:gutter="0"/>
           <w:cols w:space="720"/>
           <w:docGrid w:linePitch="360"/>
         </w:sectPr>
       </w:pPr>
-      <w:bookmarkStart w:id="0" w:name="_GoBack"/>
-      <w:bookmarkEnd w:id="0"/>
     </w:p>
     <w:p>
       <w:pPr>
@@ -1043,7 +1050,6 @@
           <w:sz w:val="26"/>
           <w:szCs w:val="26"/>
         </w:rPr>
-        <w:lastRenderedPageBreak/>
         <w:t>Results:</w:t>
       </w:r>
     </w:p>
@@ -1079,7 +1085,7 @@
                     <pic:cNvPicPr/>
                   </pic:nvPicPr>
                   <pic:blipFill>
-                    <a:blip r:embed="rId16">
+                    <a:blip r:embed="rId14">
                       <a:extLst>
                         <a:ext uri="{28A0092B-C50C-407E-A947-70E740481C1C}">
                           <a14:useLocalDpi xmlns:a14="http://schemas.microsoft.com/office/drawing/2010/main" val="0"/>
@@ -1138,7 +1144,7 @@
                     <pic:cNvPicPr/>
                   </pic:nvPicPr>
                   <pic:blipFill rotWithShape="1">
-                    <a:blip r:embed="rId17">
+                    <a:blip r:embed="rId15">
                       <a:extLst>
                         <a:ext uri="{28A0092B-C50C-407E-A947-70E740481C1C}">
                           <a14:useLocalDpi xmlns:a14="http://schemas.microsoft.com/office/drawing/2010/main" val="0"/>
@@ -1204,7 +1210,7 @@
                     <pic:cNvPicPr/>
                   </pic:nvPicPr>
                   <pic:blipFill rotWithShape="1">
-                    <a:blip r:embed="rId18">
+                    <a:blip r:embed="rId16">
                       <a:extLst>
                         <a:ext uri="{28A0092B-C50C-407E-A947-70E740481C1C}">
                           <a14:useLocalDpi xmlns:a14="http://schemas.microsoft.com/office/drawing/2010/main" val="0"/>
@@ -1270,7 +1276,7 @@
                     <pic:cNvPicPr/>
                   </pic:nvPicPr>
                   <pic:blipFill rotWithShape="1">
-                    <a:blip r:embed="rId19">
+                    <a:blip r:embed="rId17">
                       <a:extLst>
                         <a:ext uri="{28A0092B-C50C-407E-A947-70E740481C1C}">
                           <a14:useLocalDpi xmlns:a14="http://schemas.microsoft.com/office/drawing/2010/main" val="0"/>
@@ -1347,7 +1353,7 @@
                     <pic:cNvPicPr/>
                   </pic:nvPicPr>
                   <pic:blipFill>
-                    <a:blip r:embed="rId20">
+                    <a:blip r:embed="rId18">
                       <a:extLst>
                         <a:ext uri="{28A0092B-C50C-407E-A947-70E740481C1C}">
                           <a14:useLocalDpi xmlns:a14="http://schemas.microsoft.com/office/drawing/2010/main" val="0"/>
@@ -1406,7 +1412,7 @@
                     <pic:cNvPicPr/>
                   </pic:nvPicPr>
                   <pic:blipFill rotWithShape="1">
-                    <a:blip r:embed="rId21">
+                    <a:blip r:embed="rId19">
                       <a:extLst>
                         <a:ext uri="{28A0092B-C50C-407E-A947-70E740481C1C}">
                           <a14:useLocalDpi xmlns:a14="http://schemas.microsoft.com/office/drawing/2010/main" val="0"/>
@@ -1481,7 +1487,7 @@
                     <pic:cNvPicPr/>
                   </pic:nvPicPr>
                   <pic:blipFill rotWithShape="1">
-                    <a:blip r:embed="rId22">
+                    <a:blip r:embed="rId20">
                       <a:extLst>
                         <a:ext uri="{28A0092B-C50C-407E-A947-70E740481C1C}">
                           <a14:useLocalDpi xmlns:a14="http://schemas.microsoft.com/office/drawing/2010/main" val="0"/>
@@ -1556,7 +1562,7 @@
                     <pic:cNvPicPr/>
                   </pic:nvPicPr>
                   <pic:blipFill rotWithShape="1">
-                    <a:blip r:embed="rId23">
+                    <a:blip r:embed="rId21">
                       <a:extLst>
                         <a:ext uri="{28A0092B-C50C-407E-A947-70E740481C1C}">
                           <a14:useLocalDpi xmlns:a14="http://schemas.microsoft.com/office/drawing/2010/main" val="0"/>
@@ -1619,7 +1625,6 @@
         <w:jc w:val="center"/>
       </w:pPr>
       <w:r>
-        <w:lastRenderedPageBreak/>
         <w:t>Original (</w:t>
       </w:r>
       <w:r>
@@ -1653,7 +1658,7 @@
                     <pic:cNvPicPr/>
                   </pic:nvPicPr>
                   <pic:blipFill>
-                    <a:blip r:embed="rId24">
+                    <a:blip r:embed="rId22">
                       <a:extLst>
                         <a:ext uri="{28A0092B-C50C-407E-A947-70E740481C1C}">
                           <a14:useLocalDpi xmlns:a14="http://schemas.microsoft.com/office/drawing/2010/main" val="0"/>
@@ -1712,7 +1717,7 @@
                     <pic:cNvPicPr/>
                   </pic:nvPicPr>
                   <pic:blipFill rotWithShape="1">
-                    <a:blip r:embed="rId25">
+                    <a:blip r:embed="rId23">
                       <a:extLst>
                         <a:ext uri="{28A0092B-C50C-407E-A947-70E740481C1C}">
                           <a14:useLocalDpi xmlns:a14="http://schemas.microsoft.com/office/drawing/2010/main" val="0"/>
@@ -1797,7 +1802,7 @@
                     <pic:cNvPicPr/>
                   </pic:nvPicPr>
                   <pic:blipFill rotWithShape="1">
-                    <a:blip r:embed="rId26">
+                    <a:blip r:embed="rId24">
                       <a:extLst>
                         <a:ext uri="{28A0092B-C50C-407E-A947-70E740481C1C}">
                           <a14:useLocalDpi xmlns:a14="http://schemas.microsoft.com/office/drawing/2010/main" val="0"/>
@@ -1884,7 +1889,7 @@
                     <pic:cNvPicPr/>
                   </pic:nvPicPr>
                   <pic:blipFill rotWithShape="1">
-                    <a:blip r:embed="rId27">
+                    <a:blip r:embed="rId25">
                       <a:extLst>
                         <a:ext uri="{28A0092B-C50C-407E-A947-70E740481C1C}">
                           <a14:useLocalDpi xmlns:a14="http://schemas.microsoft.com/office/drawing/2010/main" val="0"/>
@@ -1958,7 +1963,7 @@
                     <pic:cNvPicPr/>
                   </pic:nvPicPr>
                   <pic:blipFill>
-                    <a:blip r:embed="rId28">
+                    <a:blip r:embed="rId26">
                       <a:extLst>
                         <a:ext uri="{28A0092B-C50C-407E-A947-70E740481C1C}">
                           <a14:useLocalDpi xmlns:a14="http://schemas.microsoft.com/office/drawing/2010/main" val="0"/>
@@ -2017,7 +2022,7 @@
                     <pic:cNvPicPr/>
                   </pic:nvPicPr>
                   <pic:blipFill rotWithShape="1">
-                    <a:blip r:embed="rId29">
+                    <a:blip r:embed="rId27">
                       <a:extLst>
                         <a:ext uri="{28A0092B-C50C-407E-A947-70E740481C1C}">
                           <a14:useLocalDpi xmlns:a14="http://schemas.microsoft.com/office/drawing/2010/main" val="0"/>
@@ -2086,7 +2091,7 @@
                     <pic:cNvPicPr/>
                   </pic:nvPicPr>
                   <pic:blipFill rotWithShape="1">
-                    <a:blip r:embed="rId30">
+                    <a:blip r:embed="rId28">
                       <a:extLst>
                         <a:ext uri="{28A0092B-C50C-407E-A947-70E740481C1C}">
                           <a14:useLocalDpi xmlns:a14="http://schemas.microsoft.com/office/drawing/2010/main" val="0"/>
@@ -2187,7 +2192,7 @@
                     <pic:cNvPicPr/>
                   </pic:nvPicPr>
                   <pic:blipFill rotWithShape="1">
-                    <a:blip r:embed="rId31">
+                    <a:blip r:embed="rId29">
                       <a:extLst>
                         <a:ext uri="{28A0092B-C50C-407E-A947-70E740481C1C}">
                           <a14:useLocalDpi xmlns:a14="http://schemas.microsoft.com/office/drawing/2010/main" val="0"/>
@@ -2249,7 +2254,6 @@
           <w:sz w:val="32"/>
           <w:szCs w:val="32"/>
         </w:rPr>
-        <w:lastRenderedPageBreak/>
         <w:t>Mean Shift</w:t>
       </w:r>
     </w:p>
@@ -2322,7 +2326,7 @@
                     <pic:cNvPicPr/>
                   </pic:nvPicPr>
                   <pic:blipFill>
-                    <a:blip r:embed="rId32">
+                    <a:blip r:embed="rId30">
                       <a:extLst>
                         <a:ext uri="{28A0092B-C50C-407E-A947-70E740481C1C}">
                           <a14:useLocalDpi xmlns:a14="http://schemas.microsoft.com/office/drawing/2010/main" val="0"/>
@@ -3112,7 +3116,7 @@
                     <pic:cNvPicPr/>
                   </pic:nvPicPr>
                   <pic:blipFill>
-                    <a:blip r:embed="rId33">
+                    <a:blip r:embed="rId31">
                       <a:extLst>
                         <a:ext uri="{28A0092B-C50C-407E-A947-70E740481C1C}">
                           <a14:useLocalDpi xmlns:a14="http://schemas.microsoft.com/office/drawing/2010/main" val="0"/>
@@ -3175,7 +3179,7 @@
                     <pic:cNvPicPr/>
                   </pic:nvPicPr>
                   <pic:blipFill rotWithShape="1">
-                    <a:blip r:embed="rId34">
+                    <a:blip r:embed="rId32">
                       <a:extLst>
                         <a:ext uri="{28A0092B-C50C-407E-A947-70E740481C1C}">
                           <a14:useLocalDpi xmlns:a14="http://schemas.microsoft.com/office/drawing/2010/main" val="0"/>
@@ -3244,7 +3248,7 @@
                     <pic:cNvPicPr/>
                   </pic:nvPicPr>
                   <pic:blipFill rotWithShape="1">
-                    <a:blip r:embed="rId35">
+                    <a:blip r:embed="rId33">
                       <a:extLst>
                         <a:ext uri="{28A0092B-C50C-407E-A947-70E740481C1C}">
                           <a14:useLocalDpi xmlns:a14="http://schemas.microsoft.com/office/drawing/2010/main" val="0"/>
@@ -3313,7 +3317,7 @@
                     <pic:cNvPicPr/>
                   </pic:nvPicPr>
                   <pic:blipFill rotWithShape="1">
-                    <a:blip r:embed="rId36">
+                    <a:blip r:embed="rId34">
                       <a:extLst>
                         <a:ext uri="{28A0092B-C50C-407E-A947-70E740481C1C}">
                           <a14:useLocalDpi xmlns:a14="http://schemas.microsoft.com/office/drawing/2010/main" val="0"/>
@@ -3384,7 +3388,7 @@
                     <pic:cNvPicPr/>
                   </pic:nvPicPr>
                   <pic:blipFill>
-                    <a:blip r:embed="rId16">
+                    <a:blip r:embed="rId14">
                       <a:extLst>
                         <a:ext uri="{28A0092B-C50C-407E-A947-70E740481C1C}">
                           <a14:useLocalDpi xmlns:a14="http://schemas.microsoft.com/office/drawing/2010/main" val="0"/>
@@ -3446,7 +3450,7 @@
                     <pic:cNvPicPr/>
                   </pic:nvPicPr>
                   <pic:blipFill rotWithShape="1">
-                    <a:blip r:embed="rId37">
+                    <a:blip r:embed="rId35">
                       <a:extLst>
                         <a:ext uri="{28A0092B-C50C-407E-A947-70E740481C1C}">
                           <a14:useLocalDpi xmlns:a14="http://schemas.microsoft.com/office/drawing/2010/main" val="0"/>
@@ -3515,7 +3519,7 @@
                     <pic:cNvPicPr/>
                   </pic:nvPicPr>
                   <pic:blipFill rotWithShape="1">
-                    <a:blip r:embed="rId38">
+                    <a:blip r:embed="rId36">
                       <a:extLst>
                         <a:ext uri="{28A0092B-C50C-407E-A947-70E740481C1C}">
                           <a14:useLocalDpi xmlns:a14="http://schemas.microsoft.com/office/drawing/2010/main" val="0"/>
@@ -3584,7 +3588,7 @@
                     <pic:cNvPicPr/>
                   </pic:nvPicPr>
                   <pic:blipFill rotWithShape="1">
-                    <a:blip r:embed="rId39">
+                    <a:blip r:embed="rId37">
                       <a:extLst>
                         <a:ext uri="{28A0092B-C50C-407E-A947-70E740481C1C}">
                           <a14:useLocalDpi xmlns:a14="http://schemas.microsoft.com/office/drawing/2010/main" val="0"/>
@@ -3635,7 +3639,6 @@
         <w:jc w:val="center"/>
       </w:pPr>
       <w:r>
-        <w:lastRenderedPageBreak/>
         <w:t>Original (peppers.png):</w:t>
       </w:r>
     </w:p>
@@ -3663,7 +3666,7 @@
                     <pic:cNvPicPr/>
                   </pic:nvPicPr>
                   <pic:blipFill>
-                    <a:blip r:embed="rId40">
+                    <a:blip r:embed="rId38">
                       <a:extLst>
                         <a:ext uri="{28A0092B-C50C-407E-A947-70E740481C1C}">
                           <a14:useLocalDpi xmlns:a14="http://schemas.microsoft.com/office/drawing/2010/main" val="0"/>
@@ -3722,7 +3725,7 @@
                     <pic:cNvPicPr/>
                   </pic:nvPicPr>
                   <pic:blipFill rotWithShape="1">
-                    <a:blip r:embed="rId41">
+                    <a:blip r:embed="rId39">
                       <a:extLst>
                         <a:ext uri="{28A0092B-C50C-407E-A947-70E740481C1C}">
                           <a14:useLocalDpi xmlns:a14="http://schemas.microsoft.com/office/drawing/2010/main" val="0"/>
@@ -3788,7 +3791,7 @@
                     <pic:cNvPicPr/>
                   </pic:nvPicPr>
                   <pic:blipFill rotWithShape="1">
-                    <a:blip r:embed="rId42">
+                    <a:blip r:embed="rId40">
                       <a:extLst>
                         <a:ext uri="{28A0092B-C50C-407E-A947-70E740481C1C}">
                           <a14:useLocalDpi xmlns:a14="http://schemas.microsoft.com/office/drawing/2010/main" val="0"/>
@@ -3854,7 +3857,7 @@
                     <pic:cNvPicPr/>
                   </pic:nvPicPr>
                   <pic:blipFill rotWithShape="1">
-                    <a:blip r:embed="rId43">
+                    <a:blip r:embed="rId41">
                       <a:extLst>
                         <a:ext uri="{28A0092B-C50C-407E-A947-70E740481C1C}">
                           <a14:useLocalDpi xmlns:a14="http://schemas.microsoft.com/office/drawing/2010/main" val="0"/>
@@ -3893,7 +3896,6 @@
         <w:jc w:val="center"/>
       </w:pPr>
       <w:r>
-        <w:lastRenderedPageBreak/>
         <w:t>Original (truck.gif):</w:t>
       </w:r>
     </w:p>
@@ -3921,7 +3923,7 @@
                     <pic:cNvPicPr/>
                   </pic:nvPicPr>
                   <pic:blipFill>
-                    <a:blip r:embed="rId44">
+                    <a:blip r:embed="rId42">
                       <a:extLst>
                         <a:ext uri="{28A0092B-C50C-407E-A947-70E740481C1C}">
                           <a14:useLocalDpi xmlns:a14="http://schemas.microsoft.com/office/drawing/2010/main" val="0"/>
@@ -3983,7 +3985,7 @@
                     <pic:cNvPicPr/>
                   </pic:nvPicPr>
                   <pic:blipFill rotWithShape="1">
-                    <a:blip r:embed="rId45">
+                    <a:blip r:embed="rId43">
                       <a:extLst>
                         <a:ext uri="{28A0092B-C50C-407E-A947-70E740481C1C}">
                           <a14:useLocalDpi xmlns:a14="http://schemas.microsoft.com/office/drawing/2010/main" val="0"/>
@@ -4049,7 +4051,7 @@
                     <pic:cNvPicPr/>
                   </pic:nvPicPr>
                   <pic:blipFill rotWithShape="1">
-                    <a:blip r:embed="rId46">
+                    <a:blip r:embed="rId44">
                       <a:extLst>
                         <a:ext uri="{28A0092B-C50C-407E-A947-70E740481C1C}">
                           <a14:useLocalDpi xmlns:a14="http://schemas.microsoft.com/office/drawing/2010/main" val="0"/>
@@ -4115,7 +4117,7 @@
                     <pic:cNvPicPr/>
                   </pic:nvPicPr>
                   <pic:blipFill rotWithShape="1">
-                    <a:blip r:embed="rId47">
+                    <a:blip r:embed="rId45">
                       <a:extLst>
                         <a:ext uri="{28A0092B-C50C-407E-A947-70E740481C1C}">
                           <a14:useLocalDpi xmlns:a14="http://schemas.microsoft.com/office/drawing/2010/main" val="0"/>
@@ -4337,6 +4339,782 @@
         <w:t>Theory</w:t>
       </w:r>
     </w:p>
+    <w:p/>
+    <w:p>
+      <w:r>
+        <w:t>Fundamentally, the Expectation Maximization algorithm segments an image by assigning each pixel to the segment</w:t>
+      </w:r>
+      <w:r>
+        <w:t xml:space="preserve"> (referred to as cluster)</w:t>
+      </w:r>
+      <w:r>
+        <w:t xml:space="preserve"> for whi</w:t>
+      </w:r>
+      <w:r>
+        <w:t>ch it most likely belongs</w:t>
+      </w:r>
+      <w:r>
+        <w:t>.  Each pixel consists of a property vector</w:t>
+      </w:r>
+      <w:r>
+        <w:t xml:space="preserve"> of length </w:t>
+      </w:r>
+      <w:r>
+        <w:rPr>
+          <w:i/>
+        </w:rPr>
+        <w:t>n</w:t>
+      </w:r>
+      <w:r>
+        <w:t xml:space="preserve"> that contains the data (e.g., red level, green level, blue level, etc.) that “builds” the aspects that characterize each cluster: a mixture of </w:t>
+      </w:r>
+      <w:r>
+        <w:rPr>
+          <w:i/>
+        </w:rPr>
+        <w:t>n</w:t>
+      </w:r>
+      <w:r>
+        <w:t xml:space="preserve"> Gaussian (normal) distributions.  The EM algorithm consists of three major steps: parameter initialization, expectation, and maximization.</w:t>
+      </w:r>
+      <w:r>
+        <w:br/>
+      </w:r>
+      <w:r>
+        <w:br/>
+      </w:r>
+      <w:r>
+        <w:rPr>
+          <w:b/>
+        </w:rPr>
+        <w:t>Parameter Initialization</w:t>
+      </w:r>
+      <w:r>
+        <w:br/>
+      </w:r>
+      <w:r>
+        <w:br/>
+        <w:t xml:space="preserve">Each cluster </w:t>
+      </w:r>
+      <w:r>
+        <w:rPr>
+          <w:i/>
+        </w:rPr>
+        <w:t>C</w:t>
+      </w:r>
+      <w:r>
+        <w:rPr>
+          <w:i/>
+          <w:vertAlign w:val="subscript"/>
+        </w:rPr>
+        <w:t>k</w:t>
+      </w:r>
+      <w:r>
+        <w:t xml:space="preserve"> </w:t>
+      </w:r>
+      <w:r>
+        <w:t xml:space="preserve">consists of three parameters, </w:t>
+      </w:r>
+      <w:r>
+        <w:t xml:space="preserve">a mean vector </w:t>
+      </w:r>
+      <w:r>
+        <w:rPr>
+          <w:i/>
+        </w:rPr>
+        <w:t>u</w:t>
+      </w:r>
+      <w:r>
+        <w:rPr>
+          <w:i/>
+          <w:vertAlign w:val="subscript"/>
+        </w:rPr>
+        <w:t>k</w:t>
+      </w:r>
+      <w:r>
+        <w:t xml:space="preserve"> </w:t>
+      </w:r>
+      <w:r>
+        <w:t xml:space="preserve">of length </w:t>
+      </w:r>
+      <w:r>
+        <w:rPr>
+          <w:i/>
+        </w:rPr>
+        <w:t>n</w:t>
+      </w:r>
+      <w:r>
+        <w:t xml:space="preserve">, a standard deviation </w:t>
+      </w:r>
+      <w:r>
+        <w:t xml:space="preserve">vector </w:t>
+      </w:r>
+      <w:r>
+        <w:rPr>
+          <w:rFonts w:ascii="Lucida Grande" w:hAnsi="Lucida Grande" w:cs="Lucida Grande" w:hint="eastAsia"/>
+          <w:b/>
+          <w:i/>
+          <w:color w:val="000000"/>
+        </w:rPr>
+        <w:t>σ</w:t>
+      </w:r>
+      <w:r>
+        <w:rPr>
+          <w:i/>
+          <w:vertAlign w:val="subscript"/>
+        </w:rPr>
+        <w:t>k</w:t>
+      </w:r>
+      <w:r>
+        <w:t xml:space="preserve"> of length </w:t>
+      </w:r>
+      <w:r>
+        <w:rPr>
+          <w:i/>
+        </w:rPr>
+        <w:t>n</w:t>
+      </w:r>
+      <w:r>
+        <w:t xml:space="preserve">, and a weight </w:t>
+      </w:r>
+      <w:r>
+        <w:rPr>
+          <w:i/>
+        </w:rPr>
+        <w:t>w</w:t>
+      </w:r>
+      <w:r>
+        <w:rPr>
+          <w:i/>
+          <w:vertAlign w:val="subscript"/>
+        </w:rPr>
+        <w:t>k</w:t>
+      </w:r>
+      <w:r>
+        <w:t xml:space="preserve"> = </w:t>
+      </w:r>
+      <w:r>
+        <w:rPr>
+          <w:i/>
+        </w:rPr>
+        <w:t>P(C</w:t>
+      </w:r>
+      <w:r>
+        <w:rPr>
+          <w:i/>
+          <w:vertAlign w:val="subscript"/>
+        </w:rPr>
+        <w:t>k</w:t>
+      </w:r>
+      <w:r>
+        <w:rPr>
+          <w:i/>
+        </w:rPr>
+        <w:t>).</w:t>
+      </w:r>
+      <w:r>
+        <w:t xml:space="preserve"> The mean vector values are initialized to random values within the range of what is expected in the property vector. Lastly, each weight </w:t>
+      </w:r>
+      <w:r>
+        <w:rPr>
+          <w:i/>
+        </w:rPr>
+        <w:t>w</w:t>
+      </w:r>
+      <w:r>
+        <w:rPr>
+          <w:i/>
+          <w:vertAlign w:val="subscript"/>
+        </w:rPr>
+        <w:t>k</w:t>
+      </w:r>
+      <w:r>
+        <w:rPr>
+          <w:i/>
+        </w:rPr>
+        <w:t xml:space="preserve"> </w:t>
+      </w:r>
+      <w:r>
+        <w:t xml:space="preserve">is initialized to </w:t>
+      </w:r>
+      <w:r>
+        <w:rPr>
+          <w:i/>
+        </w:rPr>
+        <w:t>1/K</w:t>
+      </w:r>
+      <w:r>
+        <w:t>, giving each cluster an equal weight.</w:t>
+      </w:r>
+    </w:p>
+    <w:p/>
+    <w:p>
+      <w:pPr>
+        <w:rPr>
+          <w:b/>
+        </w:rPr>
+      </w:pPr>
+      <w:r>
+        <w:rPr>
+          <w:b/>
+        </w:rPr>
+        <w:t>Expectation</w:t>
+      </w:r>
+    </w:p>
+    <w:p/>
+    <w:p>
+      <w:r>
+        <w:t xml:space="preserve">During this step, the probability </w:t>
+      </w:r>
+      <w:r>
+        <w:rPr>
+          <w:i/>
+        </w:rPr>
+        <w:t>P(C</w:t>
+      </w:r>
+      <w:r>
+        <w:rPr>
+          <w:i/>
+          <w:vertAlign w:val="subscript"/>
+        </w:rPr>
+        <w:t>k</w:t>
+      </w:r>
+      <w:r>
+        <w:rPr>
+          <w:i/>
+        </w:rPr>
+        <w:t xml:space="preserve"> | x</w:t>
+      </w:r>
+      <w:r>
+        <w:rPr>
+          <w:i/>
+          <w:vertAlign w:val="subscript"/>
+        </w:rPr>
+        <w:t>i</w:t>
+      </w:r>
+      <w:r>
+        <w:rPr>
+          <w:i/>
+        </w:rPr>
+        <w:t>)</w:t>
+      </w:r>
+      <w:r>
+        <w:t xml:space="preserve"> that each pixel </w:t>
+      </w:r>
+      <w:r>
+        <w:rPr>
+          <w:i/>
+        </w:rPr>
+        <w:t>x</w:t>
+      </w:r>
+      <w:r>
+        <w:rPr>
+          <w:i/>
+          <w:vertAlign w:val="subscript"/>
+        </w:rPr>
+        <w:t>i</w:t>
+      </w:r>
+      <w:r>
+        <w:rPr>
+          <w:vertAlign w:val="subscript"/>
+        </w:rPr>
+        <w:t xml:space="preserve"> </w:t>
+      </w:r>
+      <w:r>
+        <w:t xml:space="preserve">belongs to each cluster </w:t>
+      </w:r>
+      <w:r>
+        <w:rPr>
+          <w:i/>
+        </w:rPr>
+        <w:t>C</w:t>
+      </w:r>
+      <w:r>
+        <w:rPr>
+          <w:i/>
+          <w:vertAlign w:val="subscript"/>
+        </w:rPr>
+        <w:t>k</w:t>
+      </w:r>
+      <w:r>
+        <w:t xml:space="preserve"> </w:t>
+      </w:r>
+      <w:r>
+        <w:t>is calculated. The probability is calculated with the following equation:</w:t>
+      </w:r>
+    </w:p>
+    <w:p/>
+    <w:p>
+      <w:pPr>
+        <w:jc w:val="center"/>
+      </w:pPr>
+      <w:r>
+        <w:rPr>
+          <w:noProof/>
+        </w:rPr>
+        <w:drawing>
+          <wp:inline distT="0" distB="0" distL="0" distR="0" wp14:anchorId="476BF0AD" wp14:editId="26C61052">
+            <wp:extent cx="3200400" cy="511810"/>
+            <wp:effectExtent l="0" t="0" r="0" b="0"/>
+            <wp:docPr id="97" name="Picture 97" descr="Macintosh HD:Users:goose:Dropbox:Screenshots:Screenshot 2013-12-19 00.53.38.png"/>
+            <wp:cNvGraphicFramePr>
+              <a:graphicFrameLocks xmlns:a="http://schemas.openxmlformats.org/drawingml/2006/main" noChangeAspect="1"/>
+            </wp:cNvGraphicFramePr>
+            <a:graphic xmlns:a="http://schemas.openxmlformats.org/drawingml/2006/main">
+              <a:graphicData uri="http://schemas.openxmlformats.org/drawingml/2006/picture">
+                <pic:pic xmlns:pic="http://schemas.openxmlformats.org/drawingml/2006/picture">
+                  <pic:nvPicPr>
+                    <pic:cNvPr id="0" name="Picture 26" descr="Macintosh HD:Users:goose:Dropbox:Screenshots:Screenshot 2013-12-19 00.53.38.png"/>
+                    <pic:cNvPicPr>
+                      <a:picLocks noChangeAspect="1" noChangeArrowheads="1"/>
+                    </pic:cNvPicPr>
+                  </pic:nvPicPr>
+                  <pic:blipFill>
+                    <a:blip r:embed="rId46">
+                      <a:extLst>
+                        <a:ext uri="{28A0092B-C50C-407E-A947-70E740481C1C}">
+                          <a14:useLocalDpi xmlns:a14="http://schemas.microsoft.com/office/drawing/2010/main" val="0"/>
+                        </a:ext>
+                      </a:extLst>
+                    </a:blip>
+                    <a:srcRect/>
+                    <a:stretch>
+                      <a:fillRect/>
+                    </a:stretch>
+                  </pic:blipFill>
+                  <pic:spPr bwMode="auto">
+                    <a:xfrm>
+                      <a:off x="0" y="0"/>
+                      <a:ext cx="3200400" cy="511810"/>
+                    </a:xfrm>
+                    <a:prstGeom prst="rect">
+                      <a:avLst/>
+                    </a:prstGeom>
+                    <a:noFill/>
+                    <a:ln>
+                      <a:noFill/>
+                    </a:ln>
+                  </pic:spPr>
+                </pic:pic>
+              </a:graphicData>
+            </a:graphic>
+          </wp:inline>
+        </w:drawing>
+      </w:r>
+    </w:p>
+    <w:p>
+      <w:r>
+        <w:t xml:space="preserve">where </w:t>
+      </w:r>
+      <w:r>
+        <w:rPr>
+          <w:i/>
+        </w:rPr>
+        <w:t>P(x</w:t>
+      </w:r>
+      <w:r>
+        <w:rPr>
+          <w:i/>
+          <w:vertAlign w:val="subscript"/>
+        </w:rPr>
+        <w:t>i</w:t>
+      </w:r>
+      <w:r>
+        <w:rPr>
+          <w:i/>
+        </w:rPr>
+        <w:t>)</w:t>
+      </w:r>
+      <w:r>
+        <w:t xml:space="preserve"> is calculated with</w:t>
+      </w:r>
+    </w:p>
+    <w:p/>
+    <w:p>
+      <w:pPr>
+        <w:jc w:val="center"/>
+      </w:pPr>
+      <w:r>
+        <w:rPr>
+          <w:noProof/>
+        </w:rPr>
+        <w:drawing>
+          <wp:inline distT="0" distB="0" distL="0" distR="0" wp14:anchorId="17DA0208" wp14:editId="46DAB744">
+            <wp:extent cx="2601595" cy="620395"/>
+            <wp:effectExtent l="0" t="0" r="0" b="0"/>
+            <wp:docPr id="98" name="Picture 98" descr="Macintosh HD:Users:goose:Dropbox:Screenshots:Screenshot 2013-12-19 00.55.08.png"/>
+            <wp:cNvGraphicFramePr>
+              <a:graphicFrameLocks xmlns:a="http://schemas.openxmlformats.org/drawingml/2006/main" noChangeAspect="1"/>
+            </wp:cNvGraphicFramePr>
+            <a:graphic xmlns:a="http://schemas.openxmlformats.org/drawingml/2006/main">
+              <a:graphicData uri="http://schemas.openxmlformats.org/drawingml/2006/picture">
+                <pic:pic xmlns:pic="http://schemas.openxmlformats.org/drawingml/2006/picture">
+                  <pic:nvPicPr>
+                    <pic:cNvPr id="0" name="Picture 27" descr="Macintosh HD:Users:goose:Dropbox:Screenshots:Screenshot 2013-12-19 00.55.08.png"/>
+                    <pic:cNvPicPr>
+                      <a:picLocks noChangeAspect="1" noChangeArrowheads="1"/>
+                    </pic:cNvPicPr>
+                  </pic:nvPicPr>
+                  <pic:blipFill>
+                    <a:blip r:embed="rId47">
+                      <a:extLst>
+                        <a:ext uri="{28A0092B-C50C-407E-A947-70E740481C1C}">
+                          <a14:useLocalDpi xmlns:a14="http://schemas.microsoft.com/office/drawing/2010/main" val="0"/>
+                        </a:ext>
+                      </a:extLst>
+                    </a:blip>
+                    <a:srcRect/>
+                    <a:stretch>
+                      <a:fillRect/>
+                    </a:stretch>
+                  </pic:blipFill>
+                  <pic:spPr bwMode="auto">
+                    <a:xfrm>
+                      <a:off x="0" y="0"/>
+                      <a:ext cx="2601595" cy="620395"/>
+                    </a:xfrm>
+                    <a:prstGeom prst="rect">
+                      <a:avLst/>
+                    </a:prstGeom>
+                    <a:noFill/>
+                    <a:ln>
+                      <a:noFill/>
+                    </a:ln>
+                  </pic:spPr>
+                </pic:pic>
+              </a:graphicData>
+            </a:graphic>
+          </wp:inline>
+        </w:drawing>
+      </w:r>
+    </w:p>
+    <w:p>
+      <w:r>
+        <w:t xml:space="preserve">and </w:t>
+      </w:r>
+      <w:r>
+        <w:rPr>
+          <w:i/>
+        </w:rPr>
+        <w:t>P(C</w:t>
+      </w:r>
+      <w:r>
+        <w:rPr>
+          <w:i/>
+          <w:vertAlign w:val="subscript"/>
+        </w:rPr>
+        <w:t>k</w:t>
+      </w:r>
+      <w:r>
+        <w:rPr>
+          <w:i/>
+        </w:rPr>
+        <w:t>)</w:t>
+      </w:r>
+      <w:r>
+        <w:t xml:space="preserve"> is equal to the weight wk.  Since this implementation regards property vector values as random variables belonging to Gaussian distributions, </w:t>
+      </w:r>
+      <w:r>
+        <w:rPr>
+          <w:i/>
+        </w:rPr>
+        <w:t>P(x</w:t>
+      </w:r>
+      <w:r>
+        <w:rPr>
+          <w:i/>
+          <w:vertAlign w:val="subscript"/>
+        </w:rPr>
+        <w:t>i</w:t>
+      </w:r>
+      <w:r>
+        <w:rPr>
+          <w:i/>
+        </w:rPr>
+        <w:t xml:space="preserve"> | C</w:t>
+      </w:r>
+      <w:r>
+        <w:rPr>
+          <w:i/>
+          <w:vertAlign w:val="subscript"/>
+        </w:rPr>
+        <w:t>k</w:t>
+      </w:r>
+      <w:r>
+        <w:rPr>
+          <w:i/>
+        </w:rPr>
+        <w:t>)</w:t>
+      </w:r>
+      <w:r>
+        <w:t xml:space="preserve"> is calculated with:</w:t>
+      </w:r>
+    </w:p>
+    <w:p/>
+    <w:p>
+      <w:pPr>
+        <w:jc w:val="center"/>
+      </w:pPr>
+      <w:r>
+        <w:rPr>
+          <w:noProof/>
+        </w:rPr>
+        <w:drawing>
+          <wp:inline distT="0" distB="0" distL="0" distR="0" wp14:anchorId="3B5B302F" wp14:editId="5C7C1E53">
+            <wp:extent cx="4539615" cy="838200"/>
+            <wp:effectExtent l="0" t="0" r="6985" b="0"/>
+            <wp:docPr id="99" name="Picture 99" descr="Macintosh HD:Users:goose:Dropbox:Screenshots:Screenshot 2013-12-19 00.59.22.png"/>
+            <wp:cNvGraphicFramePr>
+              <a:graphicFrameLocks xmlns:a="http://schemas.openxmlformats.org/drawingml/2006/main" noChangeAspect="1"/>
+            </wp:cNvGraphicFramePr>
+            <a:graphic xmlns:a="http://schemas.openxmlformats.org/drawingml/2006/main">
+              <a:graphicData uri="http://schemas.openxmlformats.org/drawingml/2006/picture">
+                <pic:pic xmlns:pic="http://schemas.openxmlformats.org/drawingml/2006/picture">
+                  <pic:nvPicPr>
+                    <pic:cNvPr id="0" name="Picture 28" descr="Macintosh HD:Users:goose:Dropbox:Screenshots:Screenshot 2013-12-19 00.59.22.png"/>
+                    <pic:cNvPicPr>
+                      <a:picLocks noChangeAspect="1" noChangeArrowheads="1"/>
+                    </pic:cNvPicPr>
+                  </pic:nvPicPr>
+                  <pic:blipFill>
+                    <a:blip r:embed="rId48">
+                      <a:extLst>
+                        <a:ext uri="{28A0092B-C50C-407E-A947-70E740481C1C}">
+                          <a14:useLocalDpi xmlns:a14="http://schemas.microsoft.com/office/drawing/2010/main" val="0"/>
+                        </a:ext>
+                      </a:extLst>
+                    </a:blip>
+                    <a:srcRect/>
+                    <a:stretch>
+                      <a:fillRect/>
+                    </a:stretch>
+                  </pic:blipFill>
+                  <pic:spPr bwMode="auto">
+                    <a:xfrm>
+                      <a:off x="0" y="0"/>
+                      <a:ext cx="4539615" cy="838200"/>
+                    </a:xfrm>
+                    <a:prstGeom prst="rect">
+                      <a:avLst/>
+                    </a:prstGeom>
+                    <a:noFill/>
+                    <a:ln>
+                      <a:noFill/>
+                    </a:ln>
+                  </pic:spPr>
+                </pic:pic>
+              </a:graphicData>
+            </a:graphic>
+          </wp:inline>
+        </w:drawing>
+      </w:r>
+    </w:p>
+    <w:p>
+      <w:r>
+        <w:t xml:space="preserve">where </w:t>
+      </w:r>
+      <w:r>
+        <w:rPr>
+          <w:i/>
+        </w:rPr>
+        <w:t>V(x</w:t>
+      </w:r>
+      <w:r>
+        <w:rPr>
+          <w:i/>
+          <w:vertAlign w:val="subscript"/>
+        </w:rPr>
+        <w:t>i</w:t>
+      </w:r>
+      <w:r>
+        <w:rPr>
+          <w:i/>
+        </w:rPr>
+        <w:t>)</w:t>
+      </w:r>
+      <w:r>
+        <w:t xml:space="preserve"> is the property vector of pixel </w:t>
+      </w:r>
+      <w:r>
+        <w:rPr>
+          <w:i/>
+        </w:rPr>
+        <w:t>x</w:t>
+      </w:r>
+      <w:r>
+        <w:rPr>
+          <w:i/>
+          <w:vertAlign w:val="subscript"/>
+        </w:rPr>
+        <w:t>i</w:t>
+      </w:r>
+      <w:r>
+        <w:t>.</w:t>
+      </w:r>
+    </w:p>
+    <w:p/>
+    <w:p/>
+    <w:p>
+      <w:pPr>
+        <w:rPr>
+          <w:b/>
+        </w:rPr>
+      </w:pPr>
+    </w:p>
+    <w:p>
+      <w:pPr>
+        <w:rPr>
+          <w:b/>
+        </w:rPr>
+      </w:pPr>
+    </w:p>
+    <w:p>
+      <w:pPr>
+        <w:rPr>
+          <w:b/>
+        </w:rPr>
+      </w:pPr>
+      <w:r>
+        <w:rPr>
+          <w:b/>
+        </w:rPr>
+        <w:t>Maximization</w:t>
+      </w:r>
+    </w:p>
+    <w:p/>
+    <w:p>
+      <w:r>
+        <w:t>Now that each pixel has been “assigned” to a cluster, we recognize that the random values we initialized the parameters of the Gaussi</w:t>
+      </w:r>
+      <w:r>
+        <w:t>an distributions to are</w:t>
+      </w:r>
+      <w:r>
+        <w:t xml:space="preserve"> nonsense and are not likely to accurately describe the “true” parameters</w:t>
+      </w:r>
+      <w:r>
+        <w:t>.  In the maximization step, we estimate the</w:t>
+      </w:r>
+      <w:r>
+        <w:t xml:space="preserve"> values that are most likely to be the</w:t>
+      </w:r>
+      <w:r>
+        <w:t xml:space="preserve"> parameters of the </w:t>
+      </w:r>
+      <w:r>
+        <w:rPr>
+          <w:i/>
+        </w:rPr>
+        <w:t>n</w:t>
+      </w:r>
+      <w:r>
+        <w:t xml:space="preserve"> Gaussian distributions of each cluster </w:t>
+      </w:r>
+      <w:r>
+        <w:rPr>
+          <w:i/>
+        </w:rPr>
+        <w:t>C</w:t>
+      </w:r>
+      <w:r>
+        <w:rPr>
+          <w:i/>
+          <w:vertAlign w:val="subscript"/>
+        </w:rPr>
+        <w:t>k</w:t>
+      </w:r>
+      <w:r>
+        <w:t>.</w:t>
+      </w:r>
+      <w:r>
+        <w:t xml:space="preserve"> Each cluster’s parameters are updated with the following equations:</w:t>
+      </w:r>
+    </w:p>
+    <w:p/>
+    <w:p>
+      <w:pPr>
+        <w:jc w:val="center"/>
+      </w:pPr>
+      <w:r>
+        <w:rPr>
+          <w:noProof/>
+        </w:rPr>
+        <w:drawing>
+          <wp:inline distT="0" distB="0" distL="0" distR="0" wp14:anchorId="034EB3B6" wp14:editId="21EDC4F8">
+            <wp:extent cx="4387215" cy="2677795"/>
+            <wp:effectExtent l="0" t="0" r="6985" b="0"/>
+            <wp:docPr id="100" name="Picture 100" descr="Macintosh HD:Users:goose:Dropbox:Screenshots:Screenshot 2013-12-19 01.13.19.png"/>
+            <wp:cNvGraphicFramePr>
+              <a:graphicFrameLocks xmlns:a="http://schemas.openxmlformats.org/drawingml/2006/main" noChangeAspect="1"/>
+            </wp:cNvGraphicFramePr>
+            <a:graphic xmlns:a="http://schemas.openxmlformats.org/drawingml/2006/main">
+              <a:graphicData uri="http://schemas.openxmlformats.org/drawingml/2006/picture">
+                <pic:pic xmlns:pic="http://schemas.openxmlformats.org/drawingml/2006/picture">
+                  <pic:nvPicPr>
+                    <pic:cNvPr id="0" name="Picture 29" descr="Macintosh HD:Users:goose:Dropbox:Screenshots:Screenshot 2013-12-19 01.13.19.png"/>
+                    <pic:cNvPicPr>
+                      <a:picLocks noChangeAspect="1" noChangeArrowheads="1"/>
+                    </pic:cNvPicPr>
+                  </pic:nvPicPr>
+                  <pic:blipFill>
+                    <a:blip r:embed="rId49">
+                      <a:extLst>
+                        <a:ext uri="{28A0092B-C50C-407E-A947-70E740481C1C}">
+                          <a14:useLocalDpi xmlns:a14="http://schemas.microsoft.com/office/drawing/2010/main" val="0"/>
+                        </a:ext>
+                      </a:extLst>
+                    </a:blip>
+                    <a:srcRect/>
+                    <a:stretch>
+                      <a:fillRect/>
+                    </a:stretch>
+                  </pic:blipFill>
+                  <pic:spPr bwMode="auto">
+                    <a:xfrm>
+                      <a:off x="0" y="0"/>
+                      <a:ext cx="4387215" cy="2677795"/>
+                    </a:xfrm>
+                    <a:prstGeom prst="rect">
+                      <a:avLst/>
+                    </a:prstGeom>
+                    <a:noFill/>
+                    <a:ln>
+                      <a:noFill/>
+                    </a:ln>
+                  </pic:spPr>
+                </pic:pic>
+              </a:graphicData>
+            </a:graphic>
+          </wp:inline>
+        </w:drawing>
+      </w:r>
+    </w:p>
+    <w:p>
+      <w:pPr>
+        <w:jc w:val="center"/>
+      </w:pPr>
+    </w:p>
+    <w:p>
+      <w:r>
+        <w:t>The Expectation and Maximization steps are repeated until convergence occurs</w:t>
+      </w:r>
+      <w:r>
+        <w:t>.</w:t>
+      </w:r>
+      <w:r>
+        <w:t xml:space="preserve">  There are several ways to detect convergence. In our implementation, we calculate the sum of the squared differences of the cluster parameters between the current and previous iterations.  Once this sum</w:t>
+      </w:r>
+      <w:r>
+        <w:t xml:space="preserve"> (or energy)</w:t>
+      </w:r>
+      <w:r>
+        <w:t xml:space="preserve"> has fallen below the convergence tolerance parameter given by the user, the algorithm has finished</w:t>
+      </w:r>
+      <w:r>
+        <w:t>.</w:t>
+      </w:r>
+    </w:p>
+    <w:p/>
     <w:p>
       <w:pPr>
         <w:pStyle w:val="Heading2"/>
@@ -4345,6 +5123,104 @@
         <w:t>MATLAB Implementation</w:t>
       </w:r>
     </w:p>
+    <w:p/>
+    <w:p>
+      <w:r>
+        <w:t xml:space="preserve">Our implementation of the expectation maximization algorithm (“em.m”) segments a greyscale or color image by color space.  The implementation can be tuned with several parameters.  </w:t>
+      </w:r>
+      <w:r>
+        <w:rPr>
+          <w:rFonts w:ascii="Courier New" w:hAnsi="Courier New" w:cs="Courier New"/>
+        </w:rPr>
+        <w:t>K</w:t>
+      </w:r>
+      <w:r>
+        <w:t xml:space="preserve"> controls how many clusters or segments the image is partitioned into.  </w:t>
+      </w:r>
+      <w:r>
+        <w:rPr>
+          <w:rFonts w:ascii="Courier New" w:hAnsi="Courier New" w:cs="Courier New"/>
+          <w:sz w:val="22"/>
+        </w:rPr>
+        <w:t>maxIter</w:t>
+      </w:r>
+      <w:r>
+        <w:rPr>
+          <w:sz w:val="22"/>
+        </w:rPr>
+        <w:t xml:space="preserve"> </w:t>
+      </w:r>
+      <w:r>
+        <w:t xml:space="preserve">limits the number of EM steps that can happen before convergence occurs.  </w:t>
+      </w:r>
+      <w:r>
+        <w:rPr>
+          <w:rFonts w:ascii="Courier New" w:hAnsi="Courier New" w:cs="Courier New"/>
+          <w:sz w:val="22"/>
+        </w:rPr>
+        <w:t xml:space="preserve">convTol </w:t>
+      </w:r>
+      <w:r>
+        <w:t xml:space="preserve">is the value that the energy must fall below in order for convergence to occur. </w:t>
+      </w:r>
+      <w:r>
+        <w:rPr>
+          <w:rFonts w:ascii="Courier New" w:hAnsi="Courier New" w:cs="Courier New"/>
+          <w:sz w:val="22"/>
+        </w:rPr>
+        <w:t>useG</w:t>
+      </w:r>
+      <w:r>
+        <w:t xml:space="preserve"> determines whether to apply a Gaussian filter to the image before segmentation. </w:t>
+      </w:r>
+      <w:r>
+        <w:rPr>
+          <w:rFonts w:ascii="Courier New" w:hAnsi="Courier New" w:cs="Courier New"/>
+          <w:sz w:val="22"/>
+        </w:rPr>
+        <w:t>gSize</w:t>
+      </w:r>
+      <w:r>
+        <w:t xml:space="preserve"> controls the height and width of the Gaussian filter mask.  Lastly, </w:t>
+      </w:r>
+      <w:r>
+        <w:rPr>
+          <w:rFonts w:ascii="Courier New" w:hAnsi="Courier New" w:cs="Courier New"/>
+          <w:sz w:val="22"/>
+        </w:rPr>
+        <w:t>gSigma</w:t>
+      </w:r>
+      <w:r>
+        <w:rPr>
+          <w:sz w:val="22"/>
+        </w:rPr>
+        <w:t xml:space="preserve"> </w:t>
+      </w:r>
+      <w:r>
+        <w:t xml:space="preserve">represents the sigma value of the Gaussian filter. </w:t>
+      </w:r>
+      <w:r>
+        <w:t xml:space="preserve"> Our implementation is inspired by code</w:t>
+      </w:r>
+      <w:r>
+        <w:t xml:space="preserve"> by Rongwen Lu.</w:t>
+      </w:r>
+    </w:p>
+    <w:p>
+      <w:pPr>
+        <w:rPr>
+          <w:rFonts w:asciiTheme="majorHAnsi" w:eastAsiaTheme="majorEastAsia" w:hAnsiTheme="majorHAnsi" w:cstheme="majorBidi"/>
+          <w:b/>
+          <w:bCs/>
+          <w:color w:val="4F81BD" w:themeColor="accent1"/>
+          <w:sz w:val="26"/>
+          <w:szCs w:val="26"/>
+        </w:rPr>
+      </w:pPr>
+      <w:r>
+        <w:br w:type="page"/>
+      </w:r>
+    </w:p>
     <w:p>
       <w:pPr>
         <w:pStyle w:val="Heading2"/>
@@ -4355,18 +5231,1914 @@
     </w:p>
     <w:p>
       <w:pPr>
+        <w:jc w:val="center"/>
+      </w:pPr>
+    </w:p>
+    <w:p/>
+    <w:p>
+      <w:pPr>
+        <w:jc w:val="center"/>
+        <w:rPr>
+          <w:rFonts w:asciiTheme="majorHAnsi" w:eastAsiaTheme="majorEastAsia" w:hAnsiTheme="majorHAnsi" w:cstheme="majorBidi"/>
+          <w:b/>
+          <w:bCs/>
+          <w:color w:val="4F81BD" w:themeColor="accent1"/>
+          <w:sz w:val="26"/>
+          <w:szCs w:val="26"/>
+        </w:rPr>
+      </w:pPr>
+      <w:r>
+        <w:rPr>
+          <w:rFonts w:asciiTheme="majorHAnsi" w:eastAsiaTheme="majorEastAsia" w:hAnsiTheme="majorHAnsi" w:cstheme="majorBidi"/>
+          <w:b/>
+          <w:bCs/>
+          <w:noProof/>
+          <w:color w:val="4F81BD" w:themeColor="accent1"/>
+          <w:sz w:val="26"/>
+          <w:szCs w:val="26"/>
+        </w:rPr>
+        <w:drawing>
+          <wp:inline distT="0" distB="0" distL="0" distR="0" wp14:anchorId="7C06E6CC" wp14:editId="5D66DDC4">
+            <wp:extent cx="1877359" cy="1538353"/>
+            <wp:effectExtent l="0" t="0" r="2540" b="11430"/>
+            <wp:docPr id="77" name="Picture 77" descr="Macintosh HD:Users:goose:Dropbox:PSU:Junior:454:CV_honors:Images:coins.png"/>
+            <wp:cNvGraphicFramePr>
+              <a:graphicFrameLocks xmlns:a="http://schemas.openxmlformats.org/drawingml/2006/main" noChangeAspect="1"/>
+            </wp:cNvGraphicFramePr>
+            <a:graphic xmlns:a="http://schemas.openxmlformats.org/drawingml/2006/main">
+              <a:graphicData uri="http://schemas.openxmlformats.org/drawingml/2006/picture">
+                <pic:pic xmlns:pic="http://schemas.openxmlformats.org/drawingml/2006/picture">
+                  <pic:nvPicPr>
+                    <pic:cNvPr id="0" name="Picture 6" descr="Macintosh HD:Users:goose:Dropbox:PSU:Junior:454:CV_honors:Images:coins.png"/>
+                    <pic:cNvPicPr>
+                      <a:picLocks noChangeAspect="1" noChangeArrowheads="1"/>
+                    </pic:cNvPicPr>
+                  </pic:nvPicPr>
+                  <pic:blipFill>
+                    <a:blip r:embed="rId14">
+                      <a:extLst>
+                        <a:ext uri="{28A0092B-C50C-407E-A947-70E740481C1C}">
+                          <a14:useLocalDpi xmlns:a14="http://schemas.microsoft.com/office/drawing/2010/main" val="0"/>
+                        </a:ext>
+                      </a:extLst>
+                    </a:blip>
+                    <a:srcRect/>
+                    <a:stretch>
+                      <a:fillRect/>
+                    </a:stretch>
+                  </pic:blipFill>
+                  <pic:spPr bwMode="auto">
+                    <a:xfrm>
+                      <a:off x="0" y="0"/>
+                      <a:ext cx="1878265" cy="1539095"/>
+                    </a:xfrm>
+                    <a:prstGeom prst="rect">
+                      <a:avLst/>
+                    </a:prstGeom>
+                    <a:noFill/>
+                    <a:ln>
+                      <a:noFill/>
+                    </a:ln>
+                  </pic:spPr>
+                </pic:pic>
+              </a:graphicData>
+            </a:graphic>
+          </wp:inline>
+        </w:drawing>
+      </w:r>
+    </w:p>
+    <w:p>
+      <w:pPr>
+        <w:jc w:val="center"/>
+        <w:rPr>
+          <w:rFonts w:eastAsiaTheme="majorEastAsia" w:cstheme="majorBidi"/>
+          <w:bCs/>
+        </w:rPr>
+      </w:pPr>
+      <w:r>
+        <w:rPr>
+          <w:rFonts w:eastAsiaTheme="majorEastAsia" w:cstheme="majorBidi"/>
+          <w:bCs/>
+        </w:rPr>
+        <w:t>coins.png</w:t>
+      </w:r>
+    </w:p>
+    <w:p>
+      <w:pPr>
+        <w:jc w:val="center"/>
+        <w:rPr>
+          <w:rFonts w:asciiTheme="majorHAnsi" w:eastAsiaTheme="majorEastAsia" w:hAnsiTheme="majorHAnsi" w:cstheme="majorBidi"/>
+          <w:b/>
+          <w:bCs/>
+          <w:color w:val="4F81BD" w:themeColor="accent1"/>
+          <w:sz w:val="26"/>
+          <w:szCs w:val="26"/>
+        </w:rPr>
+      </w:pPr>
+      <w:r>
+        <w:rPr>
+          <w:rFonts w:asciiTheme="majorHAnsi" w:eastAsiaTheme="majorEastAsia" w:hAnsiTheme="majorHAnsi" w:cstheme="majorBidi"/>
+          <w:b/>
+          <w:bCs/>
+          <w:noProof/>
+          <w:color w:val="4F81BD" w:themeColor="accent1"/>
+          <w:sz w:val="26"/>
+          <w:szCs w:val="26"/>
+        </w:rPr>
+        <w:drawing>
+          <wp:inline distT="0" distB="0" distL="0" distR="0" wp14:anchorId="1B5A0285" wp14:editId="5782DFB4">
+            <wp:extent cx="2971800" cy="2135833"/>
+            <wp:effectExtent l="0" t="0" r="0" b="0"/>
+            <wp:docPr id="75" name="Picture 75" descr="Macintosh HD:Users:goose:Dropbox:PSU:Junior:454:CV_honors:expec_max_out_images:coin3 20.png"/>
+            <wp:cNvGraphicFramePr>
+              <a:graphicFrameLocks xmlns:a="http://schemas.openxmlformats.org/drawingml/2006/main" noChangeAspect="1"/>
+            </wp:cNvGraphicFramePr>
+            <a:graphic xmlns:a="http://schemas.openxmlformats.org/drawingml/2006/main">
+              <a:graphicData uri="http://schemas.openxmlformats.org/drawingml/2006/picture">
+                <pic:pic xmlns:pic="http://schemas.openxmlformats.org/drawingml/2006/picture">
+                  <pic:nvPicPr>
+                    <pic:cNvPr id="0" name="Picture 4" descr="Macintosh HD:Users:goose:Dropbox:PSU:Junior:454:CV_honors:expec_max_out_images:coin3 20.png"/>
+                    <pic:cNvPicPr>
+                      <a:picLocks noChangeAspect="1" noChangeArrowheads="1"/>
+                    </pic:cNvPicPr>
+                  </pic:nvPicPr>
+                  <pic:blipFill>
+                    <a:blip r:embed="rId50">
+                      <a:extLst>
+                        <a:ext uri="{28A0092B-C50C-407E-A947-70E740481C1C}">
+                          <a14:useLocalDpi xmlns:a14="http://schemas.microsoft.com/office/drawing/2010/main" val="0"/>
+                        </a:ext>
+                      </a:extLst>
+                    </a:blip>
+                    <a:srcRect/>
+                    <a:stretch>
+                      <a:fillRect/>
+                    </a:stretch>
+                  </pic:blipFill>
+                  <pic:spPr bwMode="auto">
+                    <a:xfrm>
+                      <a:off x="0" y="0"/>
+                      <a:ext cx="2974394" cy="2137697"/>
+                    </a:xfrm>
+                    <a:prstGeom prst="rect">
+                      <a:avLst/>
+                    </a:prstGeom>
+                    <a:noFill/>
+                    <a:ln>
+                      <a:noFill/>
+                    </a:ln>
+                  </pic:spPr>
+                </pic:pic>
+              </a:graphicData>
+            </a:graphic>
+          </wp:inline>
+        </w:drawing>
+      </w:r>
+      <w:r>
+        <w:rPr>
+          <w:rFonts w:asciiTheme="majorHAnsi" w:eastAsiaTheme="majorEastAsia" w:hAnsiTheme="majorHAnsi" w:cstheme="majorBidi"/>
+          <w:b/>
+          <w:bCs/>
+          <w:noProof/>
+          <w:color w:val="4F81BD" w:themeColor="accent1"/>
+          <w:sz w:val="26"/>
+          <w:szCs w:val="26"/>
+        </w:rPr>
+        <w:drawing>
+          <wp:inline distT="0" distB="0" distL="0" distR="0" wp14:anchorId="09D0C1A8" wp14:editId="2AE77B3B">
+            <wp:extent cx="2971800" cy="2135834"/>
+            <wp:effectExtent l="0" t="0" r="0" b="0"/>
+            <wp:docPr id="76" name="Picture 76" descr="Macintosh HD:Users:goose:Dropbox:PSU:Junior:454:CV_honors:expec_max_out_images:coin3 75.png"/>
+            <wp:cNvGraphicFramePr>
+              <a:graphicFrameLocks xmlns:a="http://schemas.openxmlformats.org/drawingml/2006/main" noChangeAspect="1"/>
+            </wp:cNvGraphicFramePr>
+            <a:graphic xmlns:a="http://schemas.openxmlformats.org/drawingml/2006/main">
+              <a:graphicData uri="http://schemas.openxmlformats.org/drawingml/2006/picture">
+                <pic:pic xmlns:pic="http://schemas.openxmlformats.org/drawingml/2006/picture">
+                  <pic:nvPicPr>
+                    <pic:cNvPr id="0" name="Picture 5" descr="Macintosh HD:Users:goose:Dropbox:PSU:Junior:454:CV_honors:expec_max_out_images:coin3 75.png"/>
+                    <pic:cNvPicPr>
+                      <a:picLocks noChangeAspect="1" noChangeArrowheads="1"/>
+                    </pic:cNvPicPr>
+                  </pic:nvPicPr>
+                  <pic:blipFill>
+                    <a:blip r:embed="rId51">
+                      <a:extLst>
+                        <a:ext uri="{28A0092B-C50C-407E-A947-70E740481C1C}">
+                          <a14:useLocalDpi xmlns:a14="http://schemas.microsoft.com/office/drawing/2010/main" val="0"/>
+                        </a:ext>
+                      </a:extLst>
+                    </a:blip>
+                    <a:srcRect/>
+                    <a:stretch>
+                      <a:fillRect/>
+                    </a:stretch>
+                  </pic:blipFill>
+                  <pic:spPr bwMode="auto">
+                    <a:xfrm>
+                      <a:off x="0" y="0"/>
+                      <a:ext cx="2973305" cy="2136916"/>
+                    </a:xfrm>
+                    <a:prstGeom prst="rect">
+                      <a:avLst/>
+                    </a:prstGeom>
+                    <a:noFill/>
+                    <a:ln>
+                      <a:noFill/>
+                    </a:ln>
+                  </pic:spPr>
+                </pic:pic>
+              </a:graphicData>
+            </a:graphic>
+          </wp:inline>
+        </w:drawing>
+      </w:r>
+    </w:p>
+    <w:p>
+      <w:pPr>
+        <w:jc w:val="center"/>
+        <w:rPr>
+          <w:rFonts w:eastAsiaTheme="majorEastAsia" w:cstheme="majorBidi"/>
+          <w:bCs/>
+          <w:sz w:val="26"/>
+          <w:szCs w:val="26"/>
+        </w:rPr>
+      </w:pPr>
+      <w:r>
+        <w:rPr>
+          <w:rFonts w:eastAsiaTheme="majorEastAsia" w:cstheme="majorBidi"/>
+          <w:bCs/>
+          <w:sz w:val="26"/>
+          <w:szCs w:val="26"/>
+        </w:rPr>
+        <w:t>em(I, 3, 20, 10e-6, 1, 5, 4)</w:t>
+      </w:r>
+      <w:r>
+        <w:rPr>
+          <w:rFonts w:eastAsiaTheme="majorEastAsia" w:cstheme="majorBidi"/>
+          <w:bCs/>
+          <w:sz w:val="26"/>
+          <w:szCs w:val="26"/>
+        </w:rPr>
+        <w:t xml:space="preserve"> </w:t>
+      </w:r>
+      <w:r>
+        <w:rPr>
+          <w:rFonts w:eastAsiaTheme="majorEastAsia" w:cstheme="majorBidi"/>
+          <w:bCs/>
+          <w:sz w:val="26"/>
+          <w:szCs w:val="26"/>
+        </w:rPr>
+        <w:t xml:space="preserve">                                 em(I, 3, 75, 10e-6, 1, 5, 4)</w:t>
+      </w:r>
+    </w:p>
+    <w:p>
+      <w:pPr>
+        <w:jc w:val="center"/>
+        <w:rPr>
+          <w:rFonts w:eastAsiaTheme="majorEastAsia" w:cstheme="majorBidi"/>
+          <w:bCs/>
+          <w:sz w:val="26"/>
+          <w:szCs w:val="26"/>
+        </w:rPr>
+      </w:pPr>
+    </w:p>
+    <w:p>
+      <w:pPr>
+        <w:jc w:val="center"/>
+        <w:rPr>
+          <w:rFonts w:asciiTheme="majorHAnsi" w:eastAsiaTheme="majorEastAsia" w:hAnsiTheme="majorHAnsi" w:cstheme="majorBidi"/>
+          <w:b/>
+          <w:bCs/>
+          <w:color w:val="4F81BD" w:themeColor="accent1"/>
+          <w:sz w:val="26"/>
+          <w:szCs w:val="26"/>
+        </w:rPr>
+      </w:pPr>
+    </w:p>
+    <w:p>
+      <w:pPr>
+        <w:jc w:val="center"/>
+        <w:rPr>
+          <w:rFonts w:asciiTheme="majorHAnsi" w:eastAsiaTheme="majorEastAsia" w:hAnsiTheme="majorHAnsi" w:cstheme="majorBidi"/>
+          <w:b/>
+          <w:bCs/>
+          <w:color w:val="4F81BD" w:themeColor="accent1"/>
+          <w:sz w:val="26"/>
+          <w:szCs w:val="26"/>
+        </w:rPr>
+      </w:pPr>
+    </w:p>
+    <w:p>
+      <w:pPr>
+        <w:jc w:val="center"/>
+      </w:pPr>
+      <w:r>
+        <w:rPr>
+          <w:noProof/>
+        </w:rPr>
+        <w:drawing>
+          <wp:inline distT="0" distB="0" distL="0" distR="0" wp14:anchorId="175031B9" wp14:editId="02087874">
+            <wp:extent cx="2971800" cy="2128098"/>
+            <wp:effectExtent l="0" t="0" r="0" b="5715"/>
+            <wp:docPr id="78" name="Picture 78" descr="Macintosh HD:Users:goose:Dropbox:PSU:Junior:454:CV_honors:expec_max_out_images:coin3 150.png"/>
+            <wp:cNvGraphicFramePr>
+              <a:graphicFrameLocks xmlns:a="http://schemas.openxmlformats.org/drawingml/2006/main" noChangeAspect="1"/>
+            </wp:cNvGraphicFramePr>
+            <a:graphic xmlns:a="http://schemas.openxmlformats.org/drawingml/2006/main">
+              <a:graphicData uri="http://schemas.openxmlformats.org/drawingml/2006/picture">
+                <pic:pic xmlns:pic="http://schemas.openxmlformats.org/drawingml/2006/picture">
+                  <pic:nvPicPr>
+                    <pic:cNvPr id="0" name="Picture 7" descr="Macintosh HD:Users:goose:Dropbox:PSU:Junior:454:CV_honors:expec_max_out_images:coin3 150.png"/>
+                    <pic:cNvPicPr>
+                      <a:picLocks noChangeAspect="1" noChangeArrowheads="1"/>
+                    </pic:cNvPicPr>
+                  </pic:nvPicPr>
+                  <pic:blipFill>
+                    <a:blip r:embed="rId52">
+                      <a:extLst>
+                        <a:ext uri="{28A0092B-C50C-407E-A947-70E740481C1C}">
+                          <a14:useLocalDpi xmlns:a14="http://schemas.microsoft.com/office/drawing/2010/main" val="0"/>
+                        </a:ext>
+                      </a:extLst>
+                    </a:blip>
+                    <a:srcRect/>
+                    <a:stretch>
+                      <a:fillRect/>
+                    </a:stretch>
+                  </pic:blipFill>
+                  <pic:spPr bwMode="auto">
+                    <a:xfrm>
+                      <a:off x="0" y="0"/>
+                      <a:ext cx="2971800" cy="2128098"/>
+                    </a:xfrm>
+                    <a:prstGeom prst="rect">
+                      <a:avLst/>
+                    </a:prstGeom>
+                    <a:noFill/>
+                    <a:ln>
+                      <a:noFill/>
+                    </a:ln>
+                  </pic:spPr>
+                </pic:pic>
+              </a:graphicData>
+            </a:graphic>
+          </wp:inline>
+        </w:drawing>
+      </w:r>
+      <w:r>
+        <w:rPr>
+          <w:noProof/>
+        </w:rPr>
+        <w:drawing>
+          <wp:inline distT="0" distB="0" distL="0" distR="0" wp14:anchorId="4E8AEB45" wp14:editId="22BD34A7">
+            <wp:extent cx="2971800" cy="2132604"/>
+            <wp:effectExtent l="0" t="0" r="0" b="1270"/>
+            <wp:docPr id="79" name="Picture 79" descr="Macintosh HD:Users:goose:Dropbox:PSU:Junior:454:CV_honors:expec_max_out_images:coin3 300.png"/>
+            <wp:cNvGraphicFramePr>
+              <a:graphicFrameLocks xmlns:a="http://schemas.openxmlformats.org/drawingml/2006/main" noChangeAspect="1"/>
+            </wp:cNvGraphicFramePr>
+            <a:graphic xmlns:a="http://schemas.openxmlformats.org/drawingml/2006/main">
+              <a:graphicData uri="http://schemas.openxmlformats.org/drawingml/2006/picture">
+                <pic:pic xmlns:pic="http://schemas.openxmlformats.org/drawingml/2006/picture">
+                  <pic:nvPicPr>
+                    <pic:cNvPr id="0" name="Picture 8" descr="Macintosh HD:Users:goose:Dropbox:PSU:Junior:454:CV_honors:expec_max_out_images:coin3 300.png"/>
+                    <pic:cNvPicPr>
+                      <a:picLocks noChangeAspect="1" noChangeArrowheads="1"/>
+                    </pic:cNvPicPr>
+                  </pic:nvPicPr>
+                  <pic:blipFill>
+                    <a:blip r:embed="rId53">
+                      <a:extLst>
+                        <a:ext uri="{28A0092B-C50C-407E-A947-70E740481C1C}">
+                          <a14:useLocalDpi xmlns:a14="http://schemas.microsoft.com/office/drawing/2010/main" val="0"/>
+                        </a:ext>
+                      </a:extLst>
+                    </a:blip>
+                    <a:srcRect/>
+                    <a:stretch>
+                      <a:fillRect/>
+                    </a:stretch>
+                  </pic:blipFill>
+                  <pic:spPr bwMode="auto">
+                    <a:xfrm>
+                      <a:off x="0" y="0"/>
+                      <a:ext cx="2971800" cy="2132604"/>
+                    </a:xfrm>
+                    <a:prstGeom prst="rect">
+                      <a:avLst/>
+                    </a:prstGeom>
+                    <a:noFill/>
+                    <a:ln>
+                      <a:noFill/>
+                    </a:ln>
+                  </pic:spPr>
+                </pic:pic>
+              </a:graphicData>
+            </a:graphic>
+          </wp:inline>
+        </w:drawing>
+      </w:r>
+    </w:p>
+    <w:p>
+      <w:pPr>
+        <w:jc w:val="center"/>
+        <w:rPr>
+          <w:rFonts w:eastAsiaTheme="majorEastAsia" w:cstheme="majorBidi"/>
+          <w:bCs/>
+          <w:sz w:val="26"/>
+          <w:szCs w:val="26"/>
+        </w:rPr>
+      </w:pPr>
+      <w:r>
+        <w:rPr>
+          <w:rFonts w:eastAsiaTheme="majorEastAsia" w:cstheme="majorBidi"/>
+          <w:bCs/>
+          <w:sz w:val="26"/>
+          <w:szCs w:val="26"/>
+        </w:rPr>
+        <w:t>em(I, 3, 150, 10e-6, 1, 5, 4)                                 em(I, 3, 300, 10e-6, 1, 5, 4)</w:t>
+      </w:r>
+    </w:p>
+    <w:p>
+      <w:pPr>
+        <w:jc w:val="center"/>
+        <w:rPr>
+          <w:rFonts w:eastAsiaTheme="majorEastAsia" w:cstheme="majorBidi"/>
+          <w:bCs/>
+          <w:sz w:val="26"/>
+          <w:szCs w:val="26"/>
+        </w:rPr>
+      </w:pPr>
+    </w:p>
+    <w:p>
+      <w:pPr>
+        <w:jc w:val="center"/>
+        <w:rPr>
+          <w:rFonts w:eastAsiaTheme="majorEastAsia" w:cstheme="majorBidi"/>
+          <w:bCs/>
+          <w:sz w:val="26"/>
+          <w:szCs w:val="26"/>
+        </w:rPr>
+      </w:pPr>
+    </w:p>
+    <w:p>
+      <w:r>
+        <w:t xml:space="preserve">              </w:t>
+      </w:r>
+      <w:r>
+        <w:rPr>
+          <w:noProof/>
+        </w:rPr>
+        <w:drawing>
+          <wp:inline distT="0" distB="0" distL="0" distR="0" wp14:anchorId="16A17B0B" wp14:editId="46702A05">
+            <wp:extent cx="2159977" cy="1724340"/>
+            <wp:effectExtent l="0" t="0" r="0" b="3175"/>
+            <wp:docPr id="80" name="Picture 80" descr="Macintosh HD:Users:goose:Dropbox:PSU:Junior:454:CV_honors:Images:football.jpg"/>
+            <wp:cNvGraphicFramePr>
+              <a:graphicFrameLocks xmlns:a="http://schemas.openxmlformats.org/drawingml/2006/main" noChangeAspect="1"/>
+            </wp:cNvGraphicFramePr>
+            <a:graphic xmlns:a="http://schemas.openxmlformats.org/drawingml/2006/main">
+              <a:graphicData uri="http://schemas.openxmlformats.org/drawingml/2006/picture">
+                <pic:pic xmlns:pic="http://schemas.openxmlformats.org/drawingml/2006/picture">
+                  <pic:nvPicPr>
+                    <pic:cNvPr id="0" name="Picture 9" descr="Macintosh HD:Users:goose:Dropbox:PSU:Junior:454:CV_honors:Images:football.jpg"/>
+                    <pic:cNvPicPr>
+                      <a:picLocks noChangeAspect="1" noChangeArrowheads="1"/>
+                    </pic:cNvPicPr>
+                  </pic:nvPicPr>
+                  <pic:blipFill>
+                    <a:blip r:embed="rId31">
+                      <a:extLst>
+                        <a:ext uri="{28A0092B-C50C-407E-A947-70E740481C1C}">
+                          <a14:useLocalDpi xmlns:a14="http://schemas.microsoft.com/office/drawing/2010/main" val="0"/>
+                        </a:ext>
+                      </a:extLst>
+                    </a:blip>
+                    <a:srcRect/>
+                    <a:stretch>
+                      <a:fillRect/>
+                    </a:stretch>
+                  </pic:blipFill>
+                  <pic:spPr bwMode="auto">
+                    <a:xfrm>
+                      <a:off x="0" y="0"/>
+                      <a:ext cx="2160010" cy="1724367"/>
+                    </a:xfrm>
+                    <a:prstGeom prst="rect">
+                      <a:avLst/>
+                    </a:prstGeom>
+                    <a:noFill/>
+                    <a:ln>
+                      <a:noFill/>
+                    </a:ln>
+                  </pic:spPr>
+                </pic:pic>
+              </a:graphicData>
+            </a:graphic>
+          </wp:inline>
+        </w:drawing>
+      </w:r>
+      <w:r>
+        <w:t xml:space="preserve">          </w:t>
+      </w:r>
+      <w:r>
+        <w:rPr>
+          <w:noProof/>
+        </w:rPr>
+        <w:drawing>
+          <wp:inline distT="0" distB="0" distL="0" distR="0" wp14:anchorId="67FF00C5" wp14:editId="003E007A">
+            <wp:extent cx="2916936" cy="2071899"/>
+            <wp:effectExtent l="0" t="0" r="4445" b="11430"/>
+            <wp:docPr id="81" name="Picture 81" descr="Macintosh HD:Users:goose:Dropbox:PSU:Junior:454:CV_honors:expec_max_out_images:football10e-3.png"/>
+            <wp:cNvGraphicFramePr>
+              <a:graphicFrameLocks xmlns:a="http://schemas.openxmlformats.org/drawingml/2006/main" noChangeAspect="1"/>
+            </wp:cNvGraphicFramePr>
+            <a:graphic xmlns:a="http://schemas.openxmlformats.org/drawingml/2006/main">
+              <a:graphicData uri="http://schemas.openxmlformats.org/drawingml/2006/picture">
+                <pic:pic xmlns:pic="http://schemas.openxmlformats.org/drawingml/2006/picture">
+                  <pic:nvPicPr>
+                    <pic:cNvPr id="0" name="Picture 10" descr="Macintosh HD:Users:goose:Dropbox:PSU:Junior:454:CV_honors:expec_max_out_images:football10e-3.png"/>
+                    <pic:cNvPicPr>
+                      <a:picLocks noChangeAspect="1" noChangeArrowheads="1"/>
+                    </pic:cNvPicPr>
+                  </pic:nvPicPr>
+                  <pic:blipFill>
+                    <a:blip r:embed="rId54">
+                      <a:extLst>
+                        <a:ext uri="{28A0092B-C50C-407E-A947-70E740481C1C}">
+                          <a14:useLocalDpi xmlns:a14="http://schemas.microsoft.com/office/drawing/2010/main" val="0"/>
+                        </a:ext>
+                      </a:extLst>
+                    </a:blip>
+                    <a:srcRect/>
+                    <a:stretch>
+                      <a:fillRect/>
+                    </a:stretch>
+                  </pic:blipFill>
+                  <pic:spPr bwMode="auto">
+                    <a:xfrm>
+                      <a:off x="0" y="0"/>
+                      <a:ext cx="2916936" cy="2071899"/>
+                    </a:xfrm>
+                    <a:prstGeom prst="rect">
+                      <a:avLst/>
+                    </a:prstGeom>
+                    <a:noFill/>
+                    <a:ln>
+                      <a:noFill/>
+                    </a:ln>
+                  </pic:spPr>
+                </pic:pic>
+              </a:graphicData>
+            </a:graphic>
+          </wp:inline>
+        </w:drawing>
+      </w:r>
+    </w:p>
+    <w:p>
+      <w:pPr>
+        <w:rPr>
+          <w:rFonts w:eastAsiaTheme="majorEastAsia" w:cstheme="majorBidi"/>
+          <w:bCs/>
+          <w:sz w:val="26"/>
+          <w:szCs w:val="26"/>
+        </w:rPr>
+      </w:pPr>
+      <w:r>
+        <w:t xml:space="preserve">                                   </w:t>
+      </w:r>
+      <w:r>
+        <w:t xml:space="preserve">football.jpg                                           </w:t>
+      </w:r>
+      <w:r>
+        <w:t xml:space="preserve">   </w:t>
+      </w:r>
+      <w:r>
+        <w:rPr>
+          <w:rFonts w:eastAsiaTheme="majorEastAsia" w:cstheme="majorBidi"/>
+          <w:bCs/>
+          <w:sz w:val="26"/>
+          <w:szCs w:val="26"/>
+        </w:rPr>
+        <w:t>em(I, 10, 1000, 10e-3, 1, 5, 4)</w:t>
+      </w:r>
+    </w:p>
+    <w:p>
+      <w:pPr>
+        <w:jc w:val="center"/>
+      </w:pPr>
+      <w:r>
+        <w:rPr>
+          <w:noProof/>
+        </w:rPr>
+        <w:drawing>
+          <wp:inline distT="0" distB="0" distL="0" distR="0" wp14:anchorId="333DFBC4" wp14:editId="270A8136">
+            <wp:extent cx="2913185" cy="2064959"/>
+            <wp:effectExtent l="0" t="0" r="8255" b="0"/>
+            <wp:docPr id="82" name="Picture 82" descr="Macintosh HD:Users:goose:Dropbox:PSU:Junior:454:CV_honors:expec_max_out_images:football10e-4.png"/>
+            <wp:cNvGraphicFramePr>
+              <a:graphicFrameLocks xmlns:a="http://schemas.openxmlformats.org/drawingml/2006/main" noChangeAspect="1"/>
+            </wp:cNvGraphicFramePr>
+            <a:graphic xmlns:a="http://schemas.openxmlformats.org/drawingml/2006/main">
+              <a:graphicData uri="http://schemas.openxmlformats.org/drawingml/2006/picture">
+                <pic:pic xmlns:pic="http://schemas.openxmlformats.org/drawingml/2006/picture">
+                  <pic:nvPicPr>
+                    <pic:cNvPr id="0" name="Picture 11" descr="Macintosh HD:Users:goose:Dropbox:PSU:Junior:454:CV_honors:expec_max_out_images:football10e-4.png"/>
+                    <pic:cNvPicPr>
+                      <a:picLocks noChangeAspect="1" noChangeArrowheads="1"/>
+                    </pic:cNvPicPr>
+                  </pic:nvPicPr>
+                  <pic:blipFill>
+                    <a:blip r:embed="rId55">
+                      <a:extLst>
+                        <a:ext uri="{28A0092B-C50C-407E-A947-70E740481C1C}">
+                          <a14:useLocalDpi xmlns:a14="http://schemas.microsoft.com/office/drawing/2010/main" val="0"/>
+                        </a:ext>
+                      </a:extLst>
+                    </a:blip>
+                    <a:srcRect/>
+                    <a:stretch>
+                      <a:fillRect/>
+                    </a:stretch>
+                  </pic:blipFill>
+                  <pic:spPr bwMode="auto">
+                    <a:xfrm>
+                      <a:off x="0" y="0"/>
+                      <a:ext cx="2913965" cy="2065512"/>
+                    </a:xfrm>
+                    <a:prstGeom prst="rect">
+                      <a:avLst/>
+                    </a:prstGeom>
+                    <a:noFill/>
+                    <a:ln>
+                      <a:noFill/>
+                    </a:ln>
+                  </pic:spPr>
+                </pic:pic>
+              </a:graphicData>
+            </a:graphic>
+          </wp:inline>
+        </w:drawing>
+      </w:r>
+      <w:r>
+        <w:rPr>
+          <w:noProof/>
+        </w:rPr>
+        <w:drawing>
+          <wp:inline distT="0" distB="0" distL="0" distR="0" wp14:anchorId="040F11E7" wp14:editId="617D8440">
+            <wp:extent cx="2913185" cy="2064959"/>
+            <wp:effectExtent l="0" t="0" r="8255" b="0"/>
+            <wp:docPr id="83" name="Picture 83" descr="Macintosh HD:Users:goose:Dropbox:PSU:Junior:454:CV_honors:expec_max_out_images:football10e-5.png"/>
+            <wp:cNvGraphicFramePr>
+              <a:graphicFrameLocks xmlns:a="http://schemas.openxmlformats.org/drawingml/2006/main" noChangeAspect="1"/>
+            </wp:cNvGraphicFramePr>
+            <a:graphic xmlns:a="http://schemas.openxmlformats.org/drawingml/2006/main">
+              <a:graphicData uri="http://schemas.openxmlformats.org/drawingml/2006/picture">
+                <pic:pic xmlns:pic="http://schemas.openxmlformats.org/drawingml/2006/picture">
+                  <pic:nvPicPr>
+                    <pic:cNvPr id="0" name="Picture 12" descr="Macintosh HD:Users:goose:Dropbox:PSU:Junior:454:CV_honors:expec_max_out_images:football10e-5.png"/>
+                    <pic:cNvPicPr>
+                      <a:picLocks noChangeAspect="1" noChangeArrowheads="1"/>
+                    </pic:cNvPicPr>
+                  </pic:nvPicPr>
+                  <pic:blipFill>
+                    <a:blip r:embed="rId56">
+                      <a:extLst>
+                        <a:ext uri="{28A0092B-C50C-407E-A947-70E740481C1C}">
+                          <a14:useLocalDpi xmlns:a14="http://schemas.microsoft.com/office/drawing/2010/main" val="0"/>
+                        </a:ext>
+                      </a:extLst>
+                    </a:blip>
+                    <a:srcRect/>
+                    <a:stretch>
+                      <a:fillRect/>
+                    </a:stretch>
+                  </pic:blipFill>
+                  <pic:spPr bwMode="auto">
+                    <a:xfrm>
+                      <a:off x="0" y="0"/>
+                      <a:ext cx="2913530" cy="2065203"/>
+                    </a:xfrm>
+                    <a:prstGeom prst="rect">
+                      <a:avLst/>
+                    </a:prstGeom>
+                    <a:noFill/>
+                    <a:ln>
+                      <a:noFill/>
+                    </a:ln>
+                  </pic:spPr>
+                </pic:pic>
+              </a:graphicData>
+            </a:graphic>
+          </wp:inline>
+        </w:drawing>
+      </w:r>
+    </w:p>
+    <w:p>
+      <w:pPr>
+        <w:jc w:val="center"/>
+      </w:pPr>
+      <w:r>
+        <w:rPr>
+          <w:rFonts w:eastAsiaTheme="majorEastAsia" w:cstheme="majorBidi"/>
+          <w:bCs/>
+          <w:sz w:val="26"/>
+          <w:szCs w:val="26"/>
+        </w:rPr>
+        <w:t>em(I, 10, 1000, 10e-4, 1, 5, 4)                          em(I, 10, 1000, 10e-5, 1, 5, 4)</w:t>
+      </w:r>
+    </w:p>
+    <w:p>
+      <w:pPr>
+        <w:jc w:val="center"/>
+      </w:pPr>
+      <w:r>
+        <w:rPr>
+          <w:noProof/>
+        </w:rPr>
+        <w:drawing>
+          <wp:inline distT="0" distB="0" distL="0" distR="0" wp14:anchorId="05B88EA6" wp14:editId="232DA7BC">
+            <wp:extent cx="2916936" cy="2067617"/>
+            <wp:effectExtent l="0" t="0" r="4445" b="0"/>
+            <wp:docPr id="84" name="Picture 84" descr="Macintosh HD:Users:goose:Dropbox:PSU:Junior:454:CV_honors:expec_max_out_images:football10e-6.png"/>
+            <wp:cNvGraphicFramePr>
+              <a:graphicFrameLocks xmlns:a="http://schemas.openxmlformats.org/drawingml/2006/main" noChangeAspect="1"/>
+            </wp:cNvGraphicFramePr>
+            <a:graphic xmlns:a="http://schemas.openxmlformats.org/drawingml/2006/main">
+              <a:graphicData uri="http://schemas.openxmlformats.org/drawingml/2006/picture">
+                <pic:pic xmlns:pic="http://schemas.openxmlformats.org/drawingml/2006/picture">
+                  <pic:nvPicPr>
+                    <pic:cNvPr id="0" name="Picture 13" descr="Macintosh HD:Users:goose:Dropbox:PSU:Junior:454:CV_honors:expec_max_out_images:football10e-6.png"/>
+                    <pic:cNvPicPr>
+                      <a:picLocks noChangeAspect="1" noChangeArrowheads="1"/>
+                    </pic:cNvPicPr>
+                  </pic:nvPicPr>
+                  <pic:blipFill>
+                    <a:blip r:embed="rId57">
+                      <a:extLst>
+                        <a:ext uri="{28A0092B-C50C-407E-A947-70E740481C1C}">
+                          <a14:useLocalDpi xmlns:a14="http://schemas.microsoft.com/office/drawing/2010/main" val="0"/>
+                        </a:ext>
+                      </a:extLst>
+                    </a:blip>
+                    <a:srcRect/>
+                    <a:stretch>
+                      <a:fillRect/>
+                    </a:stretch>
+                  </pic:blipFill>
+                  <pic:spPr bwMode="auto">
+                    <a:xfrm>
+                      <a:off x="0" y="0"/>
+                      <a:ext cx="2916936" cy="2067617"/>
+                    </a:xfrm>
+                    <a:prstGeom prst="rect">
+                      <a:avLst/>
+                    </a:prstGeom>
+                    <a:noFill/>
+                    <a:ln>
+                      <a:noFill/>
+                    </a:ln>
+                  </pic:spPr>
+                </pic:pic>
+              </a:graphicData>
+            </a:graphic>
+          </wp:inline>
+        </w:drawing>
+      </w:r>
+      <w:r>
+        <w:rPr>
+          <w:noProof/>
+        </w:rPr>
+        <w:drawing>
+          <wp:inline distT="0" distB="0" distL="0" distR="0" wp14:anchorId="7BAA2143" wp14:editId="281D64A9">
+            <wp:extent cx="2861175" cy="2028092"/>
+            <wp:effectExtent l="0" t="0" r="9525" b="4445"/>
+            <wp:docPr id="85" name="Picture 85" descr="Macintosh HD:Users:goose:Dropbox:PSU:Junior:454:CV_honors:expec_max_out_images:football10e-7.png"/>
+            <wp:cNvGraphicFramePr>
+              <a:graphicFrameLocks xmlns:a="http://schemas.openxmlformats.org/drawingml/2006/main" noChangeAspect="1"/>
+            </wp:cNvGraphicFramePr>
+            <a:graphic xmlns:a="http://schemas.openxmlformats.org/drawingml/2006/main">
+              <a:graphicData uri="http://schemas.openxmlformats.org/drawingml/2006/picture">
+                <pic:pic xmlns:pic="http://schemas.openxmlformats.org/drawingml/2006/picture">
+                  <pic:nvPicPr>
+                    <pic:cNvPr id="0" name="Picture 14" descr="Macintosh HD:Users:goose:Dropbox:PSU:Junior:454:CV_honors:expec_max_out_images:football10e-7.png"/>
+                    <pic:cNvPicPr>
+                      <a:picLocks noChangeAspect="1" noChangeArrowheads="1"/>
+                    </pic:cNvPicPr>
+                  </pic:nvPicPr>
+                  <pic:blipFill>
+                    <a:blip r:embed="rId58">
+                      <a:extLst>
+                        <a:ext uri="{28A0092B-C50C-407E-A947-70E740481C1C}">
+                          <a14:useLocalDpi xmlns:a14="http://schemas.microsoft.com/office/drawing/2010/main" val="0"/>
+                        </a:ext>
+                      </a:extLst>
+                    </a:blip>
+                    <a:srcRect/>
+                    <a:stretch>
+                      <a:fillRect/>
+                    </a:stretch>
+                  </pic:blipFill>
+                  <pic:spPr bwMode="auto">
+                    <a:xfrm>
+                      <a:off x="0" y="0"/>
+                      <a:ext cx="2861175" cy="2028092"/>
+                    </a:xfrm>
+                    <a:prstGeom prst="rect">
+                      <a:avLst/>
+                    </a:prstGeom>
+                    <a:noFill/>
+                    <a:ln>
+                      <a:noFill/>
+                    </a:ln>
+                  </pic:spPr>
+                </pic:pic>
+              </a:graphicData>
+            </a:graphic>
+          </wp:inline>
+        </w:drawing>
+      </w:r>
+    </w:p>
+    <w:p>
+      <w:pPr>
+        <w:jc w:val="center"/>
+        <w:rPr>
+          <w:rFonts w:eastAsiaTheme="majorEastAsia" w:cstheme="majorBidi"/>
+          <w:bCs/>
+          <w:sz w:val="26"/>
+          <w:szCs w:val="26"/>
+        </w:rPr>
+      </w:pPr>
+      <w:r>
+        <w:rPr>
+          <w:rFonts w:eastAsiaTheme="majorEastAsia" w:cstheme="majorBidi"/>
+          <w:bCs/>
+          <w:sz w:val="26"/>
+          <w:szCs w:val="26"/>
+        </w:rPr>
+        <w:t>em(I, 10, 1000, 10e-6, 1, 5, 4)                            em(I, 10, 1000, 10e-7, 1, 5, 4)</w:t>
+      </w:r>
+    </w:p>
+    <w:p>
+      <w:pPr>
+        <w:jc w:val="center"/>
+        <w:rPr>
+          <w:rFonts w:eastAsiaTheme="majorEastAsia" w:cstheme="majorBidi"/>
+          <w:bCs/>
+          <w:sz w:val="26"/>
+          <w:szCs w:val="26"/>
+        </w:rPr>
+      </w:pPr>
+    </w:p>
+    <w:p>
+      <w:pPr>
+        <w:jc w:val="center"/>
+        <w:rPr>
+          <w:rFonts w:eastAsiaTheme="majorEastAsia" w:cstheme="majorBidi"/>
+          <w:bCs/>
+          <w:sz w:val="26"/>
+          <w:szCs w:val="26"/>
+        </w:rPr>
+      </w:pPr>
+    </w:p>
+    <w:p>
+      <w:pPr>
+        <w:jc w:val="center"/>
+        <w:rPr>
+          <w:rFonts w:eastAsiaTheme="majorEastAsia" w:cstheme="majorBidi"/>
+          <w:bCs/>
+          <w:sz w:val="26"/>
+          <w:szCs w:val="26"/>
+        </w:rPr>
+      </w:pPr>
+    </w:p>
+    <w:p>
+      <w:pPr>
+        <w:jc w:val="center"/>
+        <w:rPr>
+          <w:rFonts w:eastAsiaTheme="majorEastAsia" w:cstheme="majorBidi"/>
+          <w:bCs/>
+          <w:sz w:val="26"/>
+          <w:szCs w:val="26"/>
+        </w:rPr>
+      </w:pPr>
+    </w:p>
+    <w:p>
+      <w:pPr>
+        <w:jc w:val="center"/>
+        <w:rPr>
+          <w:rFonts w:eastAsiaTheme="majorEastAsia" w:cstheme="majorBidi"/>
+          <w:bCs/>
+          <w:sz w:val="26"/>
+          <w:szCs w:val="26"/>
+        </w:rPr>
+      </w:pPr>
+    </w:p>
+    <w:p>
+      <w:pPr>
+        <w:jc w:val="center"/>
+        <w:rPr>
+          <w:rFonts w:eastAsiaTheme="majorEastAsia" w:cstheme="majorBidi"/>
+          <w:bCs/>
+          <w:sz w:val="26"/>
+          <w:szCs w:val="26"/>
+        </w:rPr>
+      </w:pPr>
+    </w:p>
+    <w:p>
+      <w:pPr>
+        <w:rPr>
+          <w:rFonts w:asciiTheme="majorHAnsi" w:eastAsiaTheme="majorEastAsia" w:hAnsiTheme="majorHAnsi" w:cstheme="majorBidi"/>
+          <w:b/>
+          <w:bCs/>
+          <w:color w:val="4F81BD" w:themeColor="accent1"/>
+          <w:sz w:val="26"/>
+          <w:szCs w:val="26"/>
+        </w:rPr>
+      </w:pPr>
+      <w:r>
+        <w:rPr>
+          <w:rFonts w:asciiTheme="majorHAnsi" w:eastAsiaTheme="majorEastAsia" w:hAnsiTheme="majorHAnsi" w:cstheme="majorBidi"/>
+          <w:b/>
+          <w:bCs/>
+          <w:color w:val="4F81BD" w:themeColor="accent1"/>
+          <w:sz w:val="26"/>
+          <w:szCs w:val="26"/>
+        </w:rPr>
+        <w:t xml:space="preserve">              </w:t>
+      </w:r>
+      <w:r>
+        <w:rPr>
+          <w:noProof/>
+        </w:rPr>
+        <w:drawing>
+          <wp:inline distT="0" distB="0" distL="0" distR="0" wp14:anchorId="636668EB" wp14:editId="2591A074">
+            <wp:extent cx="2116015" cy="1585881"/>
+            <wp:effectExtent l="0" t="0" r="0" b="0"/>
+            <wp:docPr id="86" name="Picture 86" descr="Macintosh HD:Users:goose:Dropbox:PSU:Junior:454:CV_honors:Images:peppers.png"/>
+            <wp:cNvGraphicFramePr>
+              <a:graphicFrameLocks xmlns:a="http://schemas.openxmlformats.org/drawingml/2006/main" noChangeAspect="1"/>
+            </wp:cNvGraphicFramePr>
+            <a:graphic xmlns:a="http://schemas.openxmlformats.org/drawingml/2006/main">
+              <a:graphicData uri="http://schemas.openxmlformats.org/drawingml/2006/picture">
+                <pic:pic xmlns:pic="http://schemas.openxmlformats.org/drawingml/2006/picture">
+                  <pic:nvPicPr>
+                    <pic:cNvPr id="0" name="Picture 15" descr="Macintosh HD:Users:goose:Dropbox:PSU:Junior:454:CV_honors:Images:peppers.png"/>
+                    <pic:cNvPicPr>
+                      <a:picLocks noChangeAspect="1" noChangeArrowheads="1"/>
+                    </pic:cNvPicPr>
+                  </pic:nvPicPr>
+                  <pic:blipFill>
+                    <a:blip r:embed="rId38">
+                      <a:extLst>
+                        <a:ext uri="{28A0092B-C50C-407E-A947-70E740481C1C}">
+                          <a14:useLocalDpi xmlns:a14="http://schemas.microsoft.com/office/drawing/2010/main" val="0"/>
+                        </a:ext>
+                      </a:extLst>
+                    </a:blip>
+                    <a:srcRect/>
+                    <a:stretch>
+                      <a:fillRect/>
+                    </a:stretch>
+                  </pic:blipFill>
+                  <pic:spPr bwMode="auto">
+                    <a:xfrm>
+                      <a:off x="0" y="0"/>
+                      <a:ext cx="2116647" cy="1586354"/>
+                    </a:xfrm>
+                    <a:prstGeom prst="rect">
+                      <a:avLst/>
+                    </a:prstGeom>
+                    <a:noFill/>
+                    <a:ln>
+                      <a:noFill/>
+                    </a:ln>
+                  </pic:spPr>
+                </pic:pic>
+              </a:graphicData>
+            </a:graphic>
+          </wp:inline>
+        </w:drawing>
+      </w:r>
+      <w:r>
+        <w:rPr>
+          <w:rFonts w:asciiTheme="majorHAnsi" w:eastAsiaTheme="majorEastAsia" w:hAnsiTheme="majorHAnsi" w:cstheme="majorBidi"/>
+          <w:b/>
+          <w:bCs/>
+          <w:color w:val="4F81BD" w:themeColor="accent1"/>
+          <w:sz w:val="26"/>
+          <w:szCs w:val="26"/>
+        </w:rPr>
+        <w:t xml:space="preserve">         </w:t>
+      </w:r>
+      <w:r>
+        <w:rPr>
+          <w:noProof/>
+        </w:rPr>
+        <w:drawing>
+          <wp:inline distT="0" distB="0" distL="0" distR="0" wp14:anchorId="77A7FE6F" wp14:editId="08DD91CC">
+            <wp:extent cx="2743200" cy="1913663"/>
+            <wp:effectExtent l="0" t="0" r="0" b="0"/>
+            <wp:docPr id="87" name="Picture 87" descr="Macintosh HD:Users:goose:Dropbox:PSU:Junior:454:CV_honors:expec_max_out_images:peppers2.png"/>
+            <wp:cNvGraphicFramePr>
+              <a:graphicFrameLocks xmlns:a="http://schemas.openxmlformats.org/drawingml/2006/main" noChangeAspect="1"/>
+            </wp:cNvGraphicFramePr>
+            <a:graphic xmlns:a="http://schemas.openxmlformats.org/drawingml/2006/main">
+              <a:graphicData uri="http://schemas.openxmlformats.org/drawingml/2006/picture">
+                <pic:pic xmlns:pic="http://schemas.openxmlformats.org/drawingml/2006/picture">
+                  <pic:nvPicPr>
+                    <pic:cNvPr id="0" name="Picture 16" descr="Macintosh HD:Users:goose:Dropbox:PSU:Junior:454:CV_honors:expec_max_out_images:peppers2.png"/>
+                    <pic:cNvPicPr>
+                      <a:picLocks noChangeAspect="1" noChangeArrowheads="1"/>
+                    </pic:cNvPicPr>
+                  </pic:nvPicPr>
+                  <pic:blipFill>
+                    <a:blip r:embed="rId59">
+                      <a:extLst>
+                        <a:ext uri="{28A0092B-C50C-407E-A947-70E740481C1C}">
+                          <a14:useLocalDpi xmlns:a14="http://schemas.microsoft.com/office/drawing/2010/main" val="0"/>
+                        </a:ext>
+                      </a:extLst>
+                    </a:blip>
+                    <a:srcRect/>
+                    <a:stretch>
+                      <a:fillRect/>
+                    </a:stretch>
+                  </pic:blipFill>
+                  <pic:spPr bwMode="auto">
+                    <a:xfrm>
+                      <a:off x="0" y="0"/>
+                      <a:ext cx="2743200" cy="1913663"/>
+                    </a:xfrm>
+                    <a:prstGeom prst="rect">
+                      <a:avLst/>
+                    </a:prstGeom>
+                    <a:noFill/>
+                    <a:ln>
+                      <a:noFill/>
+                    </a:ln>
+                  </pic:spPr>
+                </pic:pic>
+              </a:graphicData>
+            </a:graphic>
+          </wp:inline>
+        </w:drawing>
+      </w:r>
+    </w:p>
+    <w:p>
+      <w:pPr>
+        <w:rPr>
+          <w:rFonts w:eastAsiaTheme="majorEastAsia" w:cstheme="majorBidi"/>
+          <w:bCs/>
+        </w:rPr>
+      </w:pPr>
+      <w:r>
+        <w:rPr>
+          <w:rFonts w:eastAsiaTheme="majorEastAsia" w:cstheme="majorBidi"/>
+          <w:bCs/>
+        </w:rPr>
+        <w:t xml:space="preserve">                                   </w:t>
+      </w:r>
+      <w:r>
+        <w:rPr>
+          <w:rFonts w:eastAsiaTheme="majorEastAsia" w:cstheme="majorBidi"/>
+          <w:bCs/>
+        </w:rPr>
+        <w:t xml:space="preserve">peppers.png                                       </w:t>
+      </w:r>
+      <w:r>
+        <w:rPr>
+          <w:rFonts w:eastAsiaTheme="majorEastAsia" w:cstheme="majorBidi"/>
+          <w:bCs/>
+        </w:rPr>
+        <w:t xml:space="preserve">     </w:t>
+      </w:r>
+      <w:r>
+        <w:rPr>
+          <w:rFonts w:eastAsiaTheme="majorEastAsia" w:cstheme="majorBidi"/>
+          <w:bCs/>
+        </w:rPr>
+        <w:t>em(I, 2, 1000, 10e-6, 1, 5, 4)</w:t>
+      </w:r>
+    </w:p>
+    <w:p>
+      <w:pPr>
+        <w:jc w:val="center"/>
+        <w:rPr>
+          <w:rFonts w:asciiTheme="majorHAnsi" w:eastAsiaTheme="majorEastAsia" w:hAnsiTheme="majorHAnsi" w:cstheme="majorBidi"/>
+          <w:b/>
+          <w:bCs/>
+          <w:color w:val="4F81BD" w:themeColor="accent1"/>
+          <w:sz w:val="26"/>
+          <w:szCs w:val="26"/>
+        </w:rPr>
+      </w:pPr>
+      <w:r>
+        <w:rPr>
+          <w:noProof/>
+        </w:rPr>
+        <w:drawing>
+          <wp:inline distT="0" distB="0" distL="0" distR="0" wp14:anchorId="253D61E0" wp14:editId="77EC8750">
+            <wp:extent cx="2743200" cy="1913663"/>
+            <wp:effectExtent l="0" t="0" r="0" b="0"/>
+            <wp:docPr id="88" name="Picture 88" descr="Macintosh HD:Users:goose:Dropbox:PSU:Junior:454:CV_honors:expec_max_out_images:peppers5.png"/>
+            <wp:cNvGraphicFramePr>
+              <a:graphicFrameLocks xmlns:a="http://schemas.openxmlformats.org/drawingml/2006/main" noChangeAspect="1"/>
+            </wp:cNvGraphicFramePr>
+            <a:graphic xmlns:a="http://schemas.openxmlformats.org/drawingml/2006/main">
+              <a:graphicData uri="http://schemas.openxmlformats.org/drawingml/2006/picture">
+                <pic:pic xmlns:pic="http://schemas.openxmlformats.org/drawingml/2006/picture">
+                  <pic:nvPicPr>
+                    <pic:cNvPr id="0" name="Picture 17" descr="Macintosh HD:Users:goose:Dropbox:PSU:Junior:454:CV_honors:expec_max_out_images:peppers5.png"/>
+                    <pic:cNvPicPr>
+                      <a:picLocks noChangeAspect="1" noChangeArrowheads="1"/>
+                    </pic:cNvPicPr>
+                  </pic:nvPicPr>
+                  <pic:blipFill>
+                    <a:blip r:embed="rId60">
+                      <a:extLst>
+                        <a:ext uri="{28A0092B-C50C-407E-A947-70E740481C1C}">
+                          <a14:useLocalDpi xmlns:a14="http://schemas.microsoft.com/office/drawing/2010/main" val="0"/>
+                        </a:ext>
+                      </a:extLst>
+                    </a:blip>
+                    <a:srcRect/>
+                    <a:stretch>
+                      <a:fillRect/>
+                    </a:stretch>
+                  </pic:blipFill>
+                  <pic:spPr bwMode="auto">
+                    <a:xfrm>
+                      <a:off x="0" y="0"/>
+                      <a:ext cx="2743200" cy="1913663"/>
+                    </a:xfrm>
+                    <a:prstGeom prst="rect">
+                      <a:avLst/>
+                    </a:prstGeom>
+                    <a:noFill/>
+                    <a:ln>
+                      <a:noFill/>
+                    </a:ln>
+                  </pic:spPr>
+                </pic:pic>
+              </a:graphicData>
+            </a:graphic>
+          </wp:inline>
+        </w:drawing>
+      </w:r>
+      <w:r>
+        <w:rPr>
+          <w:noProof/>
+        </w:rPr>
+        <w:drawing>
+          <wp:inline distT="0" distB="0" distL="0" distR="0" wp14:anchorId="2364FFA7" wp14:editId="7EC23DFA">
+            <wp:extent cx="2743200" cy="1913662"/>
+            <wp:effectExtent l="0" t="0" r="0" b="0"/>
+            <wp:docPr id="89" name="Picture 89" descr="Macintosh HD:Users:goose:Dropbox:PSU:Junior:454:CV_honors:expec_max_out_images:peppers10.png"/>
+            <wp:cNvGraphicFramePr>
+              <a:graphicFrameLocks xmlns:a="http://schemas.openxmlformats.org/drawingml/2006/main" noChangeAspect="1"/>
+            </wp:cNvGraphicFramePr>
+            <a:graphic xmlns:a="http://schemas.openxmlformats.org/drawingml/2006/main">
+              <a:graphicData uri="http://schemas.openxmlformats.org/drawingml/2006/picture">
+                <pic:pic xmlns:pic="http://schemas.openxmlformats.org/drawingml/2006/picture">
+                  <pic:nvPicPr>
+                    <pic:cNvPr id="0" name="Picture 18" descr="Macintosh HD:Users:goose:Dropbox:PSU:Junior:454:CV_honors:expec_max_out_images:peppers10.png"/>
+                    <pic:cNvPicPr>
+                      <a:picLocks noChangeAspect="1" noChangeArrowheads="1"/>
+                    </pic:cNvPicPr>
+                  </pic:nvPicPr>
+                  <pic:blipFill>
+                    <a:blip r:embed="rId61">
+                      <a:extLst>
+                        <a:ext uri="{28A0092B-C50C-407E-A947-70E740481C1C}">
+                          <a14:useLocalDpi xmlns:a14="http://schemas.microsoft.com/office/drawing/2010/main" val="0"/>
+                        </a:ext>
+                      </a:extLst>
+                    </a:blip>
+                    <a:srcRect/>
+                    <a:stretch>
+                      <a:fillRect/>
+                    </a:stretch>
+                  </pic:blipFill>
+                  <pic:spPr bwMode="auto">
+                    <a:xfrm>
+                      <a:off x="0" y="0"/>
+                      <a:ext cx="2743200" cy="1913662"/>
+                    </a:xfrm>
+                    <a:prstGeom prst="rect">
+                      <a:avLst/>
+                    </a:prstGeom>
+                    <a:noFill/>
+                    <a:ln>
+                      <a:noFill/>
+                    </a:ln>
+                  </pic:spPr>
+                </pic:pic>
+              </a:graphicData>
+            </a:graphic>
+          </wp:inline>
+        </w:drawing>
+      </w:r>
+    </w:p>
+    <w:p>
+      <w:pPr>
+        <w:jc w:val="center"/>
+        <w:rPr>
+          <w:rFonts w:eastAsiaTheme="majorEastAsia" w:cstheme="majorBidi"/>
+          <w:bCs/>
+        </w:rPr>
+      </w:pPr>
+      <w:r>
+        <w:rPr>
+          <w:rFonts w:eastAsiaTheme="majorEastAsia" w:cstheme="majorBidi"/>
+          <w:bCs/>
+        </w:rPr>
+        <w:t>em(I, 5, 1000, 10e-6, 1, 5, 4)                              em(I, 10, 1000, 10e-6, 1, 5, 4)</w:t>
+      </w:r>
+    </w:p>
+    <w:p>
+      <w:pPr>
+        <w:rPr>
+          <w:rFonts w:asciiTheme="majorHAnsi" w:eastAsiaTheme="majorEastAsia" w:hAnsiTheme="majorHAnsi" w:cstheme="majorBidi"/>
+          <w:b/>
+          <w:bCs/>
+          <w:color w:val="4F81BD" w:themeColor="accent1"/>
+          <w:sz w:val="26"/>
+          <w:szCs w:val="26"/>
+        </w:rPr>
+      </w:pPr>
+    </w:p>
+    <w:p>
+      <w:pPr>
+        <w:jc w:val="center"/>
+        <w:rPr>
+          <w:rFonts w:asciiTheme="majorHAnsi" w:eastAsiaTheme="majorEastAsia" w:hAnsiTheme="majorHAnsi" w:cstheme="majorBidi"/>
+          <w:b/>
+          <w:bCs/>
+          <w:color w:val="4F81BD" w:themeColor="accent1"/>
+          <w:sz w:val="26"/>
+          <w:szCs w:val="26"/>
+        </w:rPr>
+      </w:pPr>
+      <w:r>
+        <w:rPr>
+          <w:noProof/>
+        </w:rPr>
+        <w:drawing>
+          <wp:inline distT="0" distB="0" distL="0" distR="0" wp14:anchorId="6CD6BE0F" wp14:editId="17A1A7DF">
+            <wp:extent cx="2743386" cy="1913792"/>
+            <wp:effectExtent l="0" t="0" r="0" b="0"/>
+            <wp:docPr id="90" name="Picture 90" descr="Macintosh HD:Users:goose:Dropbox:PSU:Junior:454:CV_honors:expec_max_out_images:peppers15.png"/>
+            <wp:cNvGraphicFramePr>
+              <a:graphicFrameLocks xmlns:a="http://schemas.openxmlformats.org/drawingml/2006/main" noChangeAspect="1"/>
+            </wp:cNvGraphicFramePr>
+            <a:graphic xmlns:a="http://schemas.openxmlformats.org/drawingml/2006/main">
+              <a:graphicData uri="http://schemas.openxmlformats.org/drawingml/2006/picture">
+                <pic:pic xmlns:pic="http://schemas.openxmlformats.org/drawingml/2006/picture">
+                  <pic:nvPicPr>
+                    <pic:cNvPr id="0" name="Picture 19" descr="Macintosh HD:Users:goose:Dropbox:PSU:Junior:454:CV_honors:expec_max_out_images:peppers15.png"/>
+                    <pic:cNvPicPr>
+                      <a:picLocks noChangeAspect="1" noChangeArrowheads="1"/>
+                    </pic:cNvPicPr>
+                  </pic:nvPicPr>
+                  <pic:blipFill>
+                    <a:blip r:embed="rId62">
+                      <a:extLst>
+                        <a:ext uri="{28A0092B-C50C-407E-A947-70E740481C1C}">
+                          <a14:useLocalDpi xmlns:a14="http://schemas.microsoft.com/office/drawing/2010/main" val="0"/>
+                        </a:ext>
+                      </a:extLst>
+                    </a:blip>
+                    <a:srcRect/>
+                    <a:stretch>
+                      <a:fillRect/>
+                    </a:stretch>
+                  </pic:blipFill>
+                  <pic:spPr bwMode="auto">
+                    <a:xfrm>
+                      <a:off x="0" y="0"/>
+                      <a:ext cx="2743386" cy="1913792"/>
+                    </a:xfrm>
+                    <a:prstGeom prst="rect">
+                      <a:avLst/>
+                    </a:prstGeom>
+                    <a:noFill/>
+                    <a:ln>
+                      <a:noFill/>
+                    </a:ln>
+                  </pic:spPr>
+                </pic:pic>
+              </a:graphicData>
+            </a:graphic>
+          </wp:inline>
+        </w:drawing>
+      </w:r>
+      <w:r>
+        <w:rPr>
+          <w:noProof/>
+        </w:rPr>
+        <w:drawing>
+          <wp:inline distT="0" distB="0" distL="0" distR="0" wp14:anchorId="5479FBD6" wp14:editId="4556CBBB">
+            <wp:extent cx="2743386" cy="1913792"/>
+            <wp:effectExtent l="0" t="0" r="0" b="0"/>
+            <wp:docPr id="91" name="Picture 91" descr="Macintosh HD:Users:goose:Dropbox:PSU:Junior:454:CV_honors:expec_max_out_images:peppers20.png"/>
+            <wp:cNvGraphicFramePr>
+              <a:graphicFrameLocks xmlns:a="http://schemas.openxmlformats.org/drawingml/2006/main" noChangeAspect="1"/>
+            </wp:cNvGraphicFramePr>
+            <a:graphic xmlns:a="http://schemas.openxmlformats.org/drawingml/2006/main">
+              <a:graphicData uri="http://schemas.openxmlformats.org/drawingml/2006/picture">
+                <pic:pic xmlns:pic="http://schemas.openxmlformats.org/drawingml/2006/picture">
+                  <pic:nvPicPr>
+                    <pic:cNvPr id="0" name="Picture 20" descr="Macintosh HD:Users:goose:Dropbox:PSU:Junior:454:CV_honors:expec_max_out_images:peppers20.png"/>
+                    <pic:cNvPicPr>
+                      <a:picLocks noChangeAspect="1" noChangeArrowheads="1"/>
+                    </pic:cNvPicPr>
+                  </pic:nvPicPr>
+                  <pic:blipFill>
+                    <a:blip r:embed="rId63">
+                      <a:extLst>
+                        <a:ext uri="{28A0092B-C50C-407E-A947-70E740481C1C}">
+                          <a14:useLocalDpi xmlns:a14="http://schemas.microsoft.com/office/drawing/2010/main" val="0"/>
+                        </a:ext>
+                      </a:extLst>
+                    </a:blip>
+                    <a:srcRect/>
+                    <a:stretch>
+                      <a:fillRect/>
+                    </a:stretch>
+                  </pic:blipFill>
+                  <pic:spPr bwMode="auto">
+                    <a:xfrm>
+                      <a:off x="0" y="0"/>
+                      <a:ext cx="2743386" cy="1913792"/>
+                    </a:xfrm>
+                    <a:prstGeom prst="rect">
+                      <a:avLst/>
+                    </a:prstGeom>
+                    <a:noFill/>
+                    <a:ln>
+                      <a:noFill/>
+                    </a:ln>
+                  </pic:spPr>
+                </pic:pic>
+              </a:graphicData>
+            </a:graphic>
+          </wp:inline>
+        </w:drawing>
+      </w:r>
+    </w:p>
+    <w:p>
+      <w:pPr>
+        <w:jc w:val="center"/>
+        <w:rPr>
+          <w:rFonts w:eastAsiaTheme="majorEastAsia" w:cstheme="majorBidi"/>
+          <w:bCs/>
+        </w:rPr>
+      </w:pPr>
+      <w:r>
+        <w:rPr>
+          <w:rFonts w:eastAsiaTheme="majorEastAsia" w:cstheme="majorBidi"/>
+          <w:bCs/>
+        </w:rPr>
+        <w:t xml:space="preserve">em(I, 15, 1000, 10e-6, 1, 5, 4) </w:t>
+      </w:r>
+      <w:r>
+        <w:rPr>
+          <w:rFonts w:eastAsiaTheme="majorEastAsia" w:cstheme="majorBidi"/>
+          <w:bCs/>
+        </w:rPr>
+        <w:t xml:space="preserve">                          </w:t>
+      </w:r>
+      <w:r>
+        <w:rPr>
+          <w:rFonts w:eastAsiaTheme="majorEastAsia" w:cstheme="majorBidi"/>
+          <w:bCs/>
+        </w:rPr>
+        <w:t>em(I, 20, 1000, 10e-6, 1, 5, 4)</w:t>
+      </w:r>
+    </w:p>
+    <w:p>
+      <w:pPr>
+        <w:jc w:val="center"/>
+        <w:rPr>
+          <w:rFonts w:eastAsiaTheme="majorEastAsia" w:cstheme="majorBidi"/>
+          <w:bCs/>
+        </w:rPr>
+      </w:pPr>
+    </w:p>
+    <w:p>
+      <w:pPr>
+        <w:jc w:val="center"/>
+        <w:rPr>
+          <w:rFonts w:eastAsiaTheme="majorEastAsia" w:cstheme="majorBidi"/>
+          <w:bCs/>
+        </w:rPr>
+      </w:pPr>
+    </w:p>
+    <w:p>
+      <w:pPr>
+        <w:jc w:val="center"/>
+        <w:rPr>
+          <w:rFonts w:eastAsiaTheme="majorEastAsia" w:cstheme="majorBidi"/>
+          <w:bCs/>
+        </w:rPr>
+      </w:pPr>
+    </w:p>
+    <w:p>
+      <w:pPr>
+        <w:jc w:val="center"/>
+        <w:rPr>
+          <w:rFonts w:eastAsiaTheme="majorEastAsia" w:cstheme="majorBidi"/>
+          <w:bCs/>
+        </w:rPr>
+      </w:pPr>
+    </w:p>
+    <w:p>
+      <w:pPr>
+        <w:jc w:val="center"/>
+        <w:rPr>
+          <w:rFonts w:eastAsiaTheme="majorEastAsia" w:cstheme="majorBidi"/>
+          <w:bCs/>
+        </w:rPr>
+      </w:pPr>
+    </w:p>
+    <w:p>
+      <w:pPr>
+        <w:rPr>
+          <w:rFonts w:asciiTheme="majorHAnsi" w:eastAsiaTheme="majorEastAsia" w:hAnsiTheme="majorHAnsi" w:cstheme="majorBidi"/>
+          <w:b/>
+          <w:bCs/>
+          <w:color w:val="4F81BD" w:themeColor="accent1"/>
+          <w:sz w:val="26"/>
+          <w:szCs w:val="26"/>
+        </w:rPr>
+      </w:pPr>
+      <w:r>
+        <w:br w:type="page"/>
+      </w:r>
+    </w:p>
+    <w:p>
+      <w:pPr>
         <w:pStyle w:val="Heading2"/>
-      </w:pPr>
-      <w:r>
-        <w:t>Code</w:t>
+        <w:jc w:val="center"/>
+      </w:pPr>
+      <w:r>
+        <w:rPr>
+          <w:noProof/>
+        </w:rPr>
+        <w:drawing>
+          <wp:inline distT="0" distB="0" distL="0" distR="0" wp14:anchorId="0F789C88" wp14:editId="33917064">
+            <wp:extent cx="2171700" cy="2171700"/>
+            <wp:effectExtent l="0" t="0" r="12700" b="12700"/>
+            <wp:docPr id="92" name="Picture 92" descr="Macintosh HD:Users:goose:Dropbox:PSU:Junior:454:CV_honors:Images:truck.gif"/>
+            <wp:cNvGraphicFramePr>
+              <a:graphicFrameLocks xmlns:a="http://schemas.openxmlformats.org/drawingml/2006/main" noChangeAspect="1"/>
+            </wp:cNvGraphicFramePr>
+            <a:graphic xmlns:a="http://schemas.openxmlformats.org/drawingml/2006/main">
+              <a:graphicData uri="http://schemas.openxmlformats.org/drawingml/2006/picture">
+                <pic:pic xmlns:pic="http://schemas.openxmlformats.org/drawingml/2006/picture">
+                  <pic:nvPicPr>
+                    <pic:cNvPr id="0" name="Picture 21" descr="Macintosh HD:Users:goose:Dropbox:PSU:Junior:454:CV_honors:Images:truck.gif"/>
+                    <pic:cNvPicPr>
+                      <a:picLocks noChangeAspect="1" noChangeArrowheads="1"/>
+                    </pic:cNvPicPr>
+                  </pic:nvPicPr>
+                  <pic:blipFill>
+                    <a:blip r:embed="rId42">
+                      <a:extLst>
+                        <a:ext uri="{28A0092B-C50C-407E-A947-70E740481C1C}">
+                          <a14:useLocalDpi xmlns:a14="http://schemas.microsoft.com/office/drawing/2010/main" val="0"/>
+                        </a:ext>
+                      </a:extLst>
+                    </a:blip>
+                    <a:srcRect/>
+                    <a:stretch>
+                      <a:fillRect/>
+                    </a:stretch>
+                  </pic:blipFill>
+                  <pic:spPr bwMode="auto">
+                    <a:xfrm>
+                      <a:off x="0" y="0"/>
+                      <a:ext cx="2171700" cy="2171700"/>
+                    </a:xfrm>
+                    <a:prstGeom prst="rect">
+                      <a:avLst/>
+                    </a:prstGeom>
+                    <a:noFill/>
+                    <a:ln>
+                      <a:noFill/>
+                    </a:ln>
+                  </pic:spPr>
+                </pic:pic>
+              </a:graphicData>
+            </a:graphic>
+          </wp:inline>
+        </w:drawing>
+      </w:r>
+    </w:p>
+    <w:p>
+      <w:pPr>
+        <w:jc w:val="center"/>
+      </w:pPr>
+      <w:r>
+        <w:t>truck.gif</w:t>
       </w:r>
     </w:p>
     <w:p>
       <w:pPr>
         <w:pStyle w:val="Heading2"/>
+        <w:jc w:val="center"/>
+      </w:pPr>
+      <w:r>
+        <w:rPr>
+          <w:noProof/>
+        </w:rPr>
+        <w:drawing>
+          <wp:inline distT="0" distB="0" distL="0" distR="0" wp14:anchorId="7F84F771" wp14:editId="15EFF418">
+            <wp:extent cx="2971800" cy="2445356"/>
+            <wp:effectExtent l="0" t="0" r="0" b="0"/>
+            <wp:docPr id="93" name="Picture 93" descr="Macintosh HD:Users:goose:Dropbox:PSU:Junior:454:CV_honors:expec_max_out_images:truck2 10e-6.png"/>
+            <wp:cNvGraphicFramePr>
+              <a:graphicFrameLocks xmlns:a="http://schemas.openxmlformats.org/drawingml/2006/main" noChangeAspect="1"/>
+            </wp:cNvGraphicFramePr>
+            <a:graphic xmlns:a="http://schemas.openxmlformats.org/drawingml/2006/main">
+              <a:graphicData uri="http://schemas.openxmlformats.org/drawingml/2006/picture">
+                <pic:pic xmlns:pic="http://schemas.openxmlformats.org/drawingml/2006/picture">
+                  <pic:nvPicPr>
+                    <pic:cNvPr id="0" name="Picture 22" descr="Macintosh HD:Users:goose:Dropbox:PSU:Junior:454:CV_honors:expec_max_out_images:truck2 10e-6.png"/>
+                    <pic:cNvPicPr>
+                      <a:picLocks noChangeAspect="1" noChangeArrowheads="1"/>
+                    </pic:cNvPicPr>
+                  </pic:nvPicPr>
+                  <pic:blipFill>
+                    <a:blip r:embed="rId64">
+                      <a:extLst>
+                        <a:ext uri="{28A0092B-C50C-407E-A947-70E740481C1C}">
+                          <a14:useLocalDpi xmlns:a14="http://schemas.microsoft.com/office/drawing/2010/main" val="0"/>
+                        </a:ext>
+                      </a:extLst>
+                    </a:blip>
+                    <a:srcRect/>
+                    <a:stretch>
+                      <a:fillRect/>
+                    </a:stretch>
+                  </pic:blipFill>
+                  <pic:spPr bwMode="auto">
+                    <a:xfrm>
+                      <a:off x="0" y="0"/>
+                      <a:ext cx="2971800" cy="2445356"/>
+                    </a:xfrm>
+                    <a:prstGeom prst="rect">
+                      <a:avLst/>
+                    </a:prstGeom>
+                    <a:noFill/>
+                    <a:ln>
+                      <a:noFill/>
+                    </a:ln>
+                  </pic:spPr>
+                </pic:pic>
+              </a:graphicData>
+            </a:graphic>
+          </wp:inline>
+        </w:drawing>
+      </w:r>
+      <w:r>
+        <w:rPr>
+          <w:noProof/>
+        </w:rPr>
+        <w:drawing>
+          <wp:inline distT="0" distB="0" distL="0" distR="0" wp14:anchorId="1BC93E51" wp14:editId="0725897B">
+            <wp:extent cx="2971800" cy="2445356"/>
+            <wp:effectExtent l="0" t="0" r="0" b="0"/>
+            <wp:docPr id="94" name="Picture 94" descr="Macintosh HD:Users:goose:Dropbox:PSU:Junior:454:CV_honors:expec_max_out_images:truck5 10e-4.png"/>
+            <wp:cNvGraphicFramePr>
+              <a:graphicFrameLocks xmlns:a="http://schemas.openxmlformats.org/drawingml/2006/main" noChangeAspect="1"/>
+            </wp:cNvGraphicFramePr>
+            <a:graphic xmlns:a="http://schemas.openxmlformats.org/drawingml/2006/main">
+              <a:graphicData uri="http://schemas.openxmlformats.org/drawingml/2006/picture">
+                <pic:pic xmlns:pic="http://schemas.openxmlformats.org/drawingml/2006/picture">
+                  <pic:nvPicPr>
+                    <pic:cNvPr id="0" name="Picture 23" descr="Macintosh HD:Users:goose:Dropbox:PSU:Junior:454:CV_honors:expec_max_out_images:truck5 10e-4.png"/>
+                    <pic:cNvPicPr>
+                      <a:picLocks noChangeAspect="1" noChangeArrowheads="1"/>
+                    </pic:cNvPicPr>
+                  </pic:nvPicPr>
+                  <pic:blipFill>
+                    <a:blip r:embed="rId65">
+                      <a:extLst>
+                        <a:ext uri="{28A0092B-C50C-407E-A947-70E740481C1C}">
+                          <a14:useLocalDpi xmlns:a14="http://schemas.microsoft.com/office/drawing/2010/main" val="0"/>
+                        </a:ext>
+                      </a:extLst>
+                    </a:blip>
+                    <a:srcRect/>
+                    <a:stretch>
+                      <a:fillRect/>
+                    </a:stretch>
+                  </pic:blipFill>
+                  <pic:spPr bwMode="auto">
+                    <a:xfrm>
+                      <a:off x="0" y="0"/>
+                      <a:ext cx="2971800" cy="2445356"/>
+                    </a:xfrm>
+                    <a:prstGeom prst="rect">
+                      <a:avLst/>
+                    </a:prstGeom>
+                    <a:noFill/>
+                    <a:ln>
+                      <a:noFill/>
+                    </a:ln>
+                  </pic:spPr>
+                </pic:pic>
+              </a:graphicData>
+            </a:graphic>
+          </wp:inline>
+        </w:drawing>
+      </w:r>
+    </w:p>
+    <w:p>
+      <w:pPr>
+        <w:jc w:val="center"/>
+        <w:rPr>
+          <w:rFonts w:eastAsiaTheme="majorEastAsia" w:cstheme="majorBidi"/>
+          <w:bCs/>
+        </w:rPr>
+      </w:pPr>
+      <w:r>
+        <w:rPr>
+          <w:rFonts w:eastAsiaTheme="majorEastAsia" w:cstheme="majorBidi"/>
+          <w:bCs/>
+        </w:rPr>
+        <w:t xml:space="preserve">em(I, 2, 1000, 10e-6, 0, 5, 4)                       </w:t>
+      </w:r>
+      <w:r>
+        <w:rPr>
+          <w:rFonts w:eastAsiaTheme="majorEastAsia" w:cstheme="majorBidi"/>
+          <w:bCs/>
+        </w:rPr>
+        <w:t xml:space="preserve">            em(I, 5, 1000, 10e-4</w:t>
+      </w:r>
+      <w:r>
+        <w:rPr>
+          <w:rFonts w:eastAsiaTheme="majorEastAsia" w:cstheme="majorBidi"/>
+          <w:bCs/>
+        </w:rPr>
+        <w:t>, 0, 5, 4)</w:t>
+      </w:r>
+    </w:p>
+    <w:p>
+      <w:pPr>
+        <w:rPr>
+          <w:rFonts w:eastAsiaTheme="majorEastAsia" w:cstheme="majorBidi"/>
+          <w:bCs/>
+        </w:rPr>
+      </w:pPr>
+    </w:p>
+    <w:p>
+      <w:r>
+        <w:rPr>
+          <w:noProof/>
+        </w:rPr>
+        <w:drawing>
+          <wp:inline distT="0" distB="0" distL="0" distR="0" wp14:anchorId="70779CBB" wp14:editId="3683A03E">
+            <wp:extent cx="2971800" cy="2445356"/>
+            <wp:effectExtent l="0" t="0" r="0" b="0"/>
+            <wp:docPr id="95" name="Picture 95" descr="Macintosh HD:Users:goose:Dropbox:PSU:Junior:454:CV_honors:expec_max_out_images:truck10 10e-4.png"/>
+            <wp:cNvGraphicFramePr>
+              <a:graphicFrameLocks xmlns:a="http://schemas.openxmlformats.org/drawingml/2006/main" noChangeAspect="1"/>
+            </wp:cNvGraphicFramePr>
+            <a:graphic xmlns:a="http://schemas.openxmlformats.org/drawingml/2006/main">
+              <a:graphicData uri="http://schemas.openxmlformats.org/drawingml/2006/picture">
+                <pic:pic xmlns:pic="http://schemas.openxmlformats.org/drawingml/2006/picture">
+                  <pic:nvPicPr>
+                    <pic:cNvPr id="0" name="Picture 24" descr="Macintosh HD:Users:goose:Dropbox:PSU:Junior:454:CV_honors:expec_max_out_images:truck10 10e-4.png"/>
+                    <pic:cNvPicPr>
+                      <a:picLocks noChangeAspect="1" noChangeArrowheads="1"/>
+                    </pic:cNvPicPr>
+                  </pic:nvPicPr>
+                  <pic:blipFill>
+                    <a:blip r:embed="rId66">
+                      <a:extLst>
+                        <a:ext uri="{28A0092B-C50C-407E-A947-70E740481C1C}">
+                          <a14:useLocalDpi xmlns:a14="http://schemas.microsoft.com/office/drawing/2010/main" val="0"/>
+                        </a:ext>
+                      </a:extLst>
+                    </a:blip>
+                    <a:srcRect/>
+                    <a:stretch>
+                      <a:fillRect/>
+                    </a:stretch>
+                  </pic:blipFill>
+                  <pic:spPr bwMode="auto">
+                    <a:xfrm>
+                      <a:off x="0" y="0"/>
+                      <a:ext cx="2971800" cy="2445356"/>
+                    </a:xfrm>
+                    <a:prstGeom prst="rect">
+                      <a:avLst/>
+                    </a:prstGeom>
+                    <a:noFill/>
+                    <a:ln>
+                      <a:noFill/>
+                    </a:ln>
+                  </pic:spPr>
+                </pic:pic>
+              </a:graphicData>
+            </a:graphic>
+          </wp:inline>
+        </w:drawing>
+      </w:r>
+      <w:r>
+        <w:rPr>
+          <w:noProof/>
+        </w:rPr>
+        <w:drawing>
+          <wp:inline distT="0" distB="0" distL="0" distR="0" wp14:anchorId="16583110" wp14:editId="28521654">
+            <wp:extent cx="2971800" cy="2445356"/>
+            <wp:effectExtent l="0" t="0" r="0" b="0"/>
+            <wp:docPr id="96" name="Picture 96" descr="Macintosh HD:Users:goose:Dropbox:PSU:Junior:454:CV_honors:expec_max_out_images:truck15 10e-3.png"/>
+            <wp:cNvGraphicFramePr>
+              <a:graphicFrameLocks xmlns:a="http://schemas.openxmlformats.org/drawingml/2006/main" noChangeAspect="1"/>
+            </wp:cNvGraphicFramePr>
+            <a:graphic xmlns:a="http://schemas.openxmlformats.org/drawingml/2006/main">
+              <a:graphicData uri="http://schemas.openxmlformats.org/drawingml/2006/picture">
+                <pic:pic xmlns:pic="http://schemas.openxmlformats.org/drawingml/2006/picture">
+                  <pic:nvPicPr>
+                    <pic:cNvPr id="0" name="Picture 25" descr="Macintosh HD:Users:goose:Dropbox:PSU:Junior:454:CV_honors:expec_max_out_images:truck15 10e-3.png"/>
+                    <pic:cNvPicPr>
+                      <a:picLocks noChangeAspect="1" noChangeArrowheads="1"/>
+                    </pic:cNvPicPr>
+                  </pic:nvPicPr>
+                  <pic:blipFill>
+                    <a:blip r:embed="rId67">
+                      <a:extLst>
+                        <a:ext uri="{28A0092B-C50C-407E-A947-70E740481C1C}">
+                          <a14:useLocalDpi xmlns:a14="http://schemas.microsoft.com/office/drawing/2010/main" val="0"/>
+                        </a:ext>
+                      </a:extLst>
+                    </a:blip>
+                    <a:srcRect/>
+                    <a:stretch>
+                      <a:fillRect/>
+                    </a:stretch>
+                  </pic:blipFill>
+                  <pic:spPr bwMode="auto">
+                    <a:xfrm>
+                      <a:off x="0" y="0"/>
+                      <a:ext cx="2971800" cy="2445356"/>
+                    </a:xfrm>
+                    <a:prstGeom prst="rect">
+                      <a:avLst/>
+                    </a:prstGeom>
+                    <a:noFill/>
+                    <a:ln>
+                      <a:noFill/>
+                    </a:ln>
+                  </pic:spPr>
+                </pic:pic>
+              </a:graphicData>
+            </a:graphic>
+          </wp:inline>
+        </w:drawing>
+      </w:r>
+    </w:p>
+    <w:p>
+      <w:pPr>
+        <w:jc w:val="center"/>
+      </w:pPr>
+      <w:r>
+        <w:rPr>
+          <w:rFonts w:eastAsiaTheme="majorEastAsia" w:cstheme="majorBidi"/>
+          <w:bCs/>
+        </w:rPr>
+        <w:t>em(I, 10</w:t>
+      </w:r>
+      <w:r>
+        <w:rPr>
+          <w:rFonts w:eastAsiaTheme="majorEastAsia" w:cstheme="majorBidi"/>
+          <w:bCs/>
+        </w:rPr>
+        <w:t>, 1000, 10e-4</w:t>
+      </w:r>
+      <w:r>
+        <w:rPr>
+          <w:rFonts w:eastAsiaTheme="majorEastAsia" w:cstheme="majorBidi"/>
+          <w:bCs/>
+        </w:rPr>
+        <w:t xml:space="preserve">, 0, 5, 4)                        </w:t>
+      </w:r>
+      <w:r>
+        <w:rPr>
+          <w:rFonts w:eastAsiaTheme="majorEastAsia" w:cstheme="majorBidi"/>
+          <w:bCs/>
+        </w:rPr>
+        <w:t xml:space="preserve">           em(I, 15, 1000, 10e-3</w:t>
+      </w:r>
+      <w:r>
+        <w:rPr>
+          <w:rFonts w:eastAsiaTheme="majorEastAsia" w:cstheme="majorBidi"/>
+          <w:bCs/>
+        </w:rPr>
+        <w:t>, 0, 5, 4)</w:t>
+      </w:r>
+    </w:p>
+    <w:p>
+      <w:pPr>
+        <w:pStyle w:val="Heading2"/>
       </w:pPr>
       <w:r>
         <w:t>Observations</w:t>
+      </w:r>
+    </w:p>
+    <w:p/>
+    <w:p>
+      <w:r>
+        <w:t>Due to the standard practice of initializing the means of the Gaussian distributions to random values found in the input property vectors, the expectation maximization algorithm is not exactly consistent.  Running the algorithm multiple times with the same parameters will generally produce the same output with the exception of a few “outlier” outputs that could be drastically different.</w:t>
+      </w:r>
+    </w:p>
+    <w:p/>
+    <w:p>
+      <w:r>
+        <w:t>Altering the maximum number of iterations (</w:t>
+      </w:r>
+      <w:r>
+        <w:rPr>
+          <w:rFonts w:ascii="Courier New" w:hAnsi="Courier New" w:cs="Courier New"/>
+          <w:sz w:val="22"/>
+        </w:rPr>
+        <w:t>maxIter</w:t>
+      </w:r>
+      <w:r>
+        <w:t>) is demonstrated with “coins.png.”</w:t>
+      </w:r>
+      <w:r>
+        <w:t xml:space="preserve"> All parameters were kept constant except </w:t>
+      </w:r>
+      <w:r>
+        <w:rPr>
+          <w:rFonts w:ascii="Courier New" w:hAnsi="Courier New" w:cs="Courier New"/>
+          <w:sz w:val="22"/>
+        </w:rPr>
+        <w:t>maxIter</w:t>
+      </w:r>
+      <w:r>
+        <w:t>.  In the coin examples above, none of the images converged before the maximum number of iterations was hit.  It is easy to see that the EM algorithm is quite good at partitioning the image into acceptable regions in a small number of iterations.  Even with 15 times the number of EM iterations, the output result with 300 iterations remains quite comparable to the result with only 20.</w:t>
+      </w:r>
+    </w:p>
+    <w:p/>
+    <w:p>
+      <w:r>
+        <w:t>Altering the convergence tolerance (</w:t>
+      </w:r>
+      <w:r>
+        <w:rPr>
+          <w:rFonts w:ascii="Courier New" w:hAnsi="Courier New" w:cs="Courier New"/>
+          <w:sz w:val="22"/>
+        </w:rPr>
+        <w:t>convTol</w:t>
+      </w:r>
+      <w:r>
+        <w:t xml:space="preserve">) is demonstrated with “football.jpg.”  All parameters were kept constant except </w:t>
+      </w:r>
+      <w:r>
+        <w:rPr>
+          <w:rFonts w:ascii="Courier New" w:hAnsi="Courier New" w:cs="Courier New"/>
+          <w:sz w:val="22"/>
+        </w:rPr>
+        <w:t>convTol</w:t>
+      </w:r>
+      <w:r>
+        <w:t>.  Note how larger convergence tolerances lead to coarser segments, and smaller tolerances result in finer segments.</w:t>
+      </w:r>
+    </w:p>
+    <w:p/>
+    <w:p>
+      <w:r>
+        <w:t>Altering the number of segments (</w:t>
+      </w:r>
+      <w:r>
+        <w:rPr>
+          <w:rFonts w:ascii="Courier New" w:hAnsi="Courier New" w:cs="Courier New"/>
+          <w:sz w:val="22"/>
+        </w:rPr>
+        <w:t>K</w:t>
+      </w:r>
+      <w:r>
+        <w:t>) is demonstrated with “peppers.png” and “truck.gif.”  A 5x5 Gaussian filter with sigma=4 was applied to “peppers.png” and not applied to “truck.gif.”  Since this implementation segments on color space alone, fine color noise can be an issue.  Applying a Gaussian filter before segmentation can alleviate this issue.  We also observed that greyscale images sometimes struggle to converge with the convergence tolerance set to 10e-6</w:t>
+      </w:r>
+      <w:r>
+        <w:t xml:space="preserve">.  Increasing this parameter by several orders of magnitude may be necessary to achieve convergence depending on the value of </w:t>
+      </w:r>
+      <w:r>
+        <w:rPr>
+          <w:rFonts w:ascii="Courier New" w:hAnsi="Courier New" w:cs="Courier New"/>
+          <w:sz w:val="22"/>
+        </w:rPr>
+        <w:t>K</w:t>
+      </w:r>
+      <w:r>
+        <w:t>.</w:t>
       </w:r>
     </w:p>
     <w:p/>
@@ -4387,97 +7159,321 @@
     <w:p/>
     <w:p/>
     <w:p/>
+    <w:p>
+      <w:pPr>
+        <w:pStyle w:val="Heading1"/>
+        <w:jc w:val="center"/>
+      </w:pPr>
+      <w:r>
+        <w:t>Works Cited</w:t>
+      </w:r>
+    </w:p>
     <w:p/>
+    <w:p>
+      <w:r>
+        <w:t>Richard Szeliski. Computer Vision: Algorithms and Applications. Springer, New York, 2010.</w:t>
+      </w:r>
+    </w:p>
     <w:p/>
+    <w:p>
+      <w:r>
+        <w:t>M. Kass, A. Witkin, and D. Terzopoulos, "Snakes: Active contour models.“, International Journal of Computer Vision. v. 1, n. 4, pp. 321-331, 1987.</w:t>
+      </w:r>
+    </w:p>
     <w:p/>
+    <w:p>
+      <w:r>
+        <w:t>Chenyang Xu and Jerry L. Prince , "Snakes, Shape, and Gradient Vector Flow“, IEEE Transactions on Image Processing, 1998.</w:t>
+      </w:r>
+    </w:p>
     <w:p/>
+    <w:p>
+      <w:r>
+        <w:t>C. Xu and J.L. Prince, “Gradient Vector Flow: A New External Force for Snakes”, Proc. IEEE Conf. on Comp. Vis. Patt. Recog. (CVPR), Los Alamitos: Comp. Soc. Press, pp. 66-71, June 1997</w:t>
+      </w:r>
+    </w:p>
     <w:p/>
-    <w:p/>
-    <w:p/>
-    <w:p/>
-    <w:p/>
-    <w:p/>
-    <w:p/>
-    <w:p/>
-    <w:p>
-      <w:pPr>
-        <w:pStyle w:val="Heading1"/>
-        <w:jc w:val="center"/>
-      </w:pPr>
-      <w:r>
-        <w:lastRenderedPageBreak/>
-        <w:t>Works Cited</w:t>
-      </w:r>
-    </w:p>
-    <w:p/>
-    <w:p>
-      <w:r>
-        <w:t>Richard Szeliski. Computer Vision: Algorithms and Applications. Springer, New York, 2010.</w:t>
-      </w:r>
-    </w:p>
-    <w:p/>
-    <w:p>
-      <w:r>
-        <w:t>M. Kass, A. Witkin, and D. Terzopoulos, "Snakes: Active contour models.“, International Journal of Computer Vision. v. 1, n. 4, pp. 321-331, 1987.</w:t>
-      </w:r>
-    </w:p>
-    <w:p/>
-    <w:p>
-      <w:r>
-        <w:t>Chenyang Xu and Jerry L. Prince , "Snakes, Shape, and Gradient Vector Flow“, IEEE Transactions on Image Processing, 1998.</w:t>
-      </w:r>
-    </w:p>
-    <w:p/>
-    <w:p>
-      <w:r>
-        <w:t>C. Xu and J.L. Prince, “Gradient Vector Flow: A New External Force for Snakes”, Proc. IEEE Conf. on Comp. Vis. Patt. Recog. (CVPR), Los Alamitos: Comp. Soc. Press, pp. 66-71, June 1997</w:t>
-      </w:r>
-    </w:p>
-    <w:p/>
-    <w:p>
-      <w:pPr>
-        <w:rPr>
-          <w:rFonts w:ascii="Times" w:eastAsia="Times New Roman" w:hAnsi="Times" w:cs="Times New Roman"/>
-          <w:sz w:val="20"/>
-          <w:szCs w:val="20"/>
-        </w:rPr>
-      </w:pPr>
-      <w:r>
-        <w:rPr>
-          <w:rFonts w:ascii="Times" w:eastAsia="Times New Roman" w:hAnsi="Times" w:cs="Times New Roman"/>
+    <w:p>
+      <w:pPr>
+        <w:rPr>
+          <w:rFonts w:eastAsia="Times New Roman" w:cs="Times New Roman"/>
           <w:color w:val="000000"/>
-          <w:sz w:val="27"/>
-          <w:szCs w:val="27"/>
+        </w:rPr>
+      </w:pPr>
+      <w:r>
+        <w:rPr>
+          <w:rFonts w:eastAsia="Times New Roman" w:cs="Times New Roman"/>
+          <w:color w:val="000000"/>
         </w:rPr>
         <w:t>Comaniciu, D.; Meer, P., "Mean shift: a robust approach toward feature space analysis," </w:t>
       </w:r>
       <w:r>
         <w:rPr>
-          <w:rFonts w:ascii="Times" w:eastAsia="Times New Roman" w:hAnsi="Times" w:cs="Times New Roman"/>
+          <w:rFonts w:eastAsia="Times New Roman" w:cs="Times New Roman"/>
           <w:i/>
           <w:iCs/>
           <w:color w:val="000000"/>
-          <w:sz w:val="27"/>
-          <w:szCs w:val="27"/>
         </w:rPr>
         <w:t>Pattern Analysis and Machine Intelligence, IEEE Transactions on</w:t>
       </w:r>
       <w:r>
         <w:rPr>
-          <w:rFonts w:ascii="Times" w:eastAsia="Times New Roman" w:hAnsi="Times" w:cs="Times New Roman"/>
+          <w:rFonts w:eastAsia="Times New Roman" w:cs="Times New Roman"/>
           <w:color w:val="000000"/>
-          <w:sz w:val="27"/>
-          <w:szCs w:val="27"/>
         </w:rPr>
         <w:t> , vol.24, no.5, pp.603,619, May 2002</w:t>
       </w:r>
+    </w:p>
+    <w:p>
+      <w:pPr>
+        <w:rPr>
+          <w:rFonts w:eastAsia="Times New Roman" w:cs="Times New Roman"/>
+          <w:color w:val="000000"/>
+        </w:rPr>
+      </w:pPr>
+    </w:p>
+    <w:p>
+      <w:pPr>
+        <w:rPr>
+          <w:rFonts w:eastAsia="Times New Roman" w:cs="Times New Roman"/>
+        </w:rPr>
+      </w:pPr>
+      <w:r>
+        <w:rPr>
+          <w:rFonts w:eastAsia="Times New Roman" w:cs="Times New Roman"/>
+        </w:rPr>
+        <w:t>Carson, Chad, Serge Belongie, Hayit Greenspan, and Jitendra Malik. "Blobworld: Image Segmentation Using Expectation-Maximization and Its Application to Image Querying." </w:t>
+      </w:r>
+      <w:r>
+        <w:rPr>
+          <w:rFonts w:eastAsia="Times New Roman" w:cs="Times New Roman"/>
+          <w:i/>
+          <w:iCs/>
+        </w:rPr>
+        <w:t>IEEE Transactions on Pattern Analysis and Machine Intelligence</w:t>
+      </w:r>
+      <w:r>
+        <w:rPr>
+          <w:rFonts w:eastAsia="Times New Roman" w:cs="Times New Roman"/>
+        </w:rPr>
+        <w:t>(2002):</w:t>
+      </w:r>
+      <w:r>
+        <w:rPr>
+          <w:rFonts w:eastAsia="Times New Roman" w:cs="Times New Roman"/>
+        </w:rPr>
+        <w:t xml:space="preserve"> Web. &lt;http://www.cs.berkeley.edu/~malik/papers/CBGM-blobworld.pdf&gt;.</w:t>
+      </w:r>
+    </w:p>
+    <w:p>
+      <w:pPr>
+        <w:rPr>
+          <w:rFonts w:eastAsia="Times New Roman" w:cs="Times New Roman"/>
+        </w:rPr>
+      </w:pPr>
+    </w:p>
+    <w:p>
+      <w:pPr>
+        <w:rPr>
+          <w:rFonts w:eastAsia="Times New Roman" w:cs="Times New Roman"/>
+          <w:color w:val="000000"/>
+          <w:shd w:val="clear" w:color="auto" w:fill="FFFFFF"/>
+        </w:rPr>
+      </w:pPr>
+      <w:r>
+        <w:rPr>
+          <w:rFonts w:eastAsia="Times New Roman" w:cs="Times New Roman"/>
+          <w:color w:val="000000"/>
+          <w:shd w:val="clear" w:color="auto" w:fill="FFFFFF"/>
+        </w:rPr>
+        <w:t>Ng, Andrew. "Mixtures of Gaussians an</w:t>
+      </w:r>
+      <w:r>
+        <w:rPr>
+          <w:rFonts w:eastAsia="Times New Roman" w:cs="Times New Roman"/>
+          <w:color w:val="000000"/>
+          <w:shd w:val="clear" w:color="auto" w:fill="FFFFFF"/>
+        </w:rPr>
+        <w:t xml:space="preserve">d the EM Algorithm." </w:t>
+      </w:r>
+      <w:r>
+        <w:rPr>
+          <w:rFonts w:eastAsia="Times New Roman" w:cs="Times New Roman"/>
+          <w:color w:val="000000"/>
+          <w:shd w:val="clear" w:color="auto" w:fill="FFFFFF"/>
+        </w:rPr>
+        <w:t>Web. &lt;http://cs229.stanford.edu/notes/cs229-notes7b.pdf&gt;.</w:t>
+      </w:r>
+    </w:p>
+    <w:p>
+      <w:pPr>
+        <w:rPr>
+          <w:rFonts w:eastAsia="Times New Roman" w:cs="Times New Roman"/>
+          <w:color w:val="000000"/>
+          <w:shd w:val="clear" w:color="auto" w:fill="FFFFFF"/>
+        </w:rPr>
+      </w:pPr>
+    </w:p>
+    <w:p>
+      <w:pPr>
+        <w:rPr>
+          <w:rFonts w:eastAsia="Times New Roman" w:cs="Times New Roman"/>
+          <w:color w:val="000000"/>
+          <w:shd w:val="clear" w:color="auto" w:fill="FFFFFF"/>
+        </w:rPr>
+      </w:pPr>
+      <w:r>
+        <w:rPr>
+          <w:rFonts w:eastAsia="Times New Roman" w:cs="Times New Roman"/>
+          <w:color w:val="000000"/>
+          <w:shd w:val="clear" w:color="auto" w:fill="FFFFFF"/>
+        </w:rPr>
+        <w:t>Tomasi, Carlo. "Estimating Gaussian Mixture Densities with EM – A Tuto</w:t>
+      </w:r>
+      <w:r>
+        <w:rPr>
+          <w:rFonts w:eastAsia="Times New Roman" w:cs="Times New Roman"/>
+          <w:color w:val="000000"/>
+          <w:shd w:val="clear" w:color="auto" w:fill="FFFFFF"/>
+        </w:rPr>
+        <w:t xml:space="preserve">rial." </w:t>
+      </w:r>
+      <w:r>
+        <w:rPr>
+          <w:rFonts w:eastAsia="Times New Roman" w:cs="Times New Roman"/>
+          <w:color w:val="000000"/>
+          <w:shd w:val="clear" w:color="auto" w:fill="FFFFFF"/>
+        </w:rPr>
+        <w:t>Web. &lt;http://www.cs.duke.edu/courses/cps196.1/spring04/handouts/EM/tomasiEM.pdf&gt;.</w:t>
+      </w:r>
+    </w:p>
+    <w:p>
+      <w:pPr>
+        <w:rPr>
+          <w:rFonts w:eastAsia="Times New Roman" w:cs="Times New Roman"/>
+          <w:color w:val="000000"/>
+          <w:shd w:val="clear" w:color="auto" w:fill="FFFFFF"/>
+        </w:rPr>
+      </w:pPr>
+    </w:p>
+    <w:p>
+      <w:pPr>
+        <w:rPr>
+          <w:rFonts w:eastAsia="Times New Roman" w:cs="Times New Roman"/>
+          <w:sz w:val="20"/>
+          <w:szCs w:val="20"/>
+        </w:rPr>
+      </w:pPr>
+      <w:r>
+        <w:rPr>
+          <w:rFonts w:eastAsia="Times New Roman" w:cs="Times New Roman"/>
+          <w:color w:val="000000"/>
+          <w:shd w:val="clear" w:color="auto" w:fill="FFFFFF"/>
+        </w:rPr>
+        <w:t>Rennie, Jason. "A Short Tutorial on Using Expectation-Maximization w</w:t>
+      </w:r>
+      <w:r>
+        <w:rPr>
+          <w:rFonts w:eastAsia="Times New Roman" w:cs="Times New Roman"/>
+          <w:color w:val="000000"/>
+          <w:shd w:val="clear" w:color="auto" w:fill="FFFFFF"/>
+        </w:rPr>
+        <w:t xml:space="preserve">ith Mixture Models." </w:t>
+      </w:r>
+      <w:r>
+        <w:rPr>
+          <w:rFonts w:eastAsia="Times New Roman" w:cs="Times New Roman"/>
+          <w:color w:val="000000"/>
+          <w:shd w:val="clear" w:color="auto" w:fill="FFFFFF"/>
+        </w:rPr>
+        <w:t>Web. &lt;http://www.cs.duke.edu/courses/cps196.1/spring04/handouts/EM/rennieEM.pdf&gt;.</w:t>
+      </w:r>
+    </w:p>
+    <w:p>
+      <w:pPr>
+        <w:rPr>
+          <w:rFonts w:eastAsia="Times New Roman" w:cs="Times New Roman"/>
+          <w:sz w:val="20"/>
+          <w:szCs w:val="20"/>
+        </w:rPr>
+      </w:pPr>
+    </w:p>
+    <w:p>
+      <w:pPr>
+        <w:rPr>
+          <w:rFonts w:eastAsia="Times New Roman" w:cs="Times New Roman"/>
+          <w:color w:val="000000"/>
+          <w:shd w:val="clear" w:color="auto" w:fill="FFFFFF"/>
+        </w:rPr>
+      </w:pPr>
+      <w:r>
+        <w:rPr>
+          <w:rFonts w:eastAsia="Times New Roman" w:cs="Times New Roman"/>
+          <w:color w:val="000000"/>
+          <w:shd w:val="clear" w:color="auto" w:fill="FFFFFF"/>
+        </w:rPr>
+        <w:t>Liu, Dingding, Bilge Soran, Gregg Petrie, and Linda Shapiro. "A Review of Computer Vision Segme</w:t>
+      </w:r>
+      <w:r>
+        <w:rPr>
+          <w:rFonts w:eastAsia="Times New Roman" w:cs="Times New Roman"/>
+          <w:color w:val="000000"/>
+          <w:shd w:val="clear" w:color="auto" w:fill="FFFFFF"/>
+        </w:rPr>
+        <w:t xml:space="preserve">ntation Algorithms." </w:t>
+      </w:r>
+      <w:r>
+        <w:rPr>
+          <w:rFonts w:eastAsia="Times New Roman" w:cs="Times New Roman"/>
+          <w:color w:val="000000"/>
+          <w:shd w:val="clear" w:color="auto" w:fill="FFFFFF"/>
+        </w:rPr>
+        <w:t>Web. &lt;http://courses.cs.washington.edu/courses/cse576/12sp/notes/remote.pdf&gt;.</w:t>
+      </w:r>
+    </w:p>
+    <w:p>
+      <w:pPr>
+        <w:rPr>
+          <w:rFonts w:eastAsia="Times New Roman" w:cs="Times New Roman"/>
+          <w:color w:val="000000"/>
+          <w:shd w:val="clear" w:color="auto" w:fill="FFFFFF"/>
+        </w:rPr>
+      </w:pPr>
+    </w:p>
+    <w:p>
+      <w:pPr>
+        <w:rPr>
+          <w:rFonts w:eastAsia="Times New Roman" w:cs="Times New Roman"/>
+          <w:sz w:val="20"/>
+          <w:szCs w:val="20"/>
+        </w:rPr>
+      </w:pPr>
+      <w:r>
+        <w:rPr>
+          <w:rFonts w:eastAsia="Times New Roman" w:cs="Times New Roman"/>
+          <w:color w:val="000000"/>
+          <w:shd w:val="clear" w:color="auto" w:fill="FFFFFF"/>
+        </w:rPr>
+        <w:t>Lu, Rongwen. "Image Segmentation with EM Algorithm." N.p., n.d. Web. &lt;http://www.mathworks.com/matlabcentral/fileexchange/34164-image-segmentation-with-em-algorithm&gt;.</w:t>
+      </w:r>
+    </w:p>
+    <w:p>
+      <w:pPr>
+        <w:sectPr>
+          <w:type w:val="continuous"/>
+          <w:pgSz w:w="12240" w:h="15840"/>
+          <w:pgMar w:top="1440" w:right="1440" w:bottom="1440" w:left="1440" w:header="720" w:footer="720" w:gutter="0"/>
+          <w:cols w:space="720"/>
+          <w:docGrid w:linePitch="360"/>
+        </w:sectPr>
+      </w:pPr>
     </w:p>
     <w:p/>
     <w:sectPr>
       <w:type w:val="continuous"/>
       <w:pgSz w:w="12240" w:h="15840"/>
       <w:pgMar w:top="1440" w:right="1440" w:bottom="1440" w:left="1440" w:header="720" w:footer="720" w:gutter="0"/>
-      <w:cols w:space="720"/>
+      <w:cols w:num="2" w:space="720"/>
       <w:docGrid w:linePitch="360"/>
     </w:sectPr>
   </w:body>
@@ -5613,6 +8609,7 @@
   <w:style w:type="paragraph" w:default="1" w:styleId="Normal">
     <w:name w:val="Normal"/>
     <w:qFormat/>
+    <w:rsid w:val="00310915"/>
   </w:style>
   <w:style w:type="paragraph" w:styleId="Heading1">
     <w:name w:val="heading 1"/>
@@ -5664,7 +8661,6 @@
   <w:style w:type="character" w:default="1" w:styleId="DefaultParagraphFont">
     <w:name w:val="Default Paragraph Font"/>
     <w:uiPriority w:val="1"/>
-    <w:semiHidden/>
     <w:unhideWhenUsed/>
   </w:style>
   <w:style w:type="table" w:default="1" w:styleId="TableNormal">
@@ -6018,6 +9014,7 @@
   <w:style w:type="paragraph" w:default="1" w:styleId="Normal">
     <w:name w:val="Normal"/>
     <w:qFormat/>
+    <w:rsid w:val="00310915"/>
   </w:style>
   <w:style w:type="paragraph" w:styleId="Heading1">
     <w:name w:val="heading 1"/>
@@ -6069,7 +9066,6 @@
   <w:style w:type="character" w:default="1" w:styleId="DefaultParagraphFont">
     <w:name w:val="Default Paragraph Font"/>
     <w:uiPriority w:val="1"/>
-    <w:semiHidden/>
     <w:unhideWhenUsed/>
   </w:style>
   <w:style w:type="table" w:default="1" w:styleId="TableNormal">
@@ -6593,7 +9589,7 @@
 </file>
 
 <file path=customXml/itemProps1.xml><?xml version="1.0" encoding="utf-8"?>
-<ds:datastoreItem xmlns:ds="http://schemas.openxmlformats.org/officeDocument/2006/customXml" ds:itemID="{E6EB5F79-2EDB-E340-886B-958285901847}">
+<ds:datastoreItem xmlns:ds="http://schemas.openxmlformats.org/officeDocument/2006/customXml" ds:itemID="{233ACAF4-60E1-BB40-B0E7-4E692DEEE2F2}">
   <ds:schemaRefs>
     <ds:schemaRef ds:uri="http://schemas.openxmlformats.org/officeDocument/2006/bibliography"/>
   </ds:schemaRefs>
